--- a/3. WYJAZDY/6. International - RZESZOW/Registration form Rzeszów.docx
+++ b/3. WYJAZDY/6. International - RZESZOW/Registration form Rzeszów.docx
@@ -8,7 +8,8 @@
         <w:spacing w:before="2"/>
         <w:rPr>
           <w:rFonts w:ascii="Times New Roman"/>
-          <w:sz w:val="23"/>
+          <w:sz w:val="20"/>
+          <w:szCs w:val="20"/>
         </w:rPr>
       </w:pPr>
       <w:r>
@@ -16,6 +17,7 @@
           <w:rFonts w:ascii="Times New Roman"/>
           <w:noProof/>
           <w:sz w:val="20"/>
+          <w:szCs w:val="20"/>
           <w:lang w:val="hr-HR" w:eastAsia="hr-HR"/>
         </w:rPr>
         <w:drawing>
@@ -73,80 +75,88 @@
       <w:pPr>
         <w:pStyle w:val="Tytu"/>
         <w:rPr>
+          <w:rFonts w:asciiTheme="minorHAnsi" w:hAnsiTheme="minorHAnsi" w:cstheme="minorHAnsi"/>
           <w:b w:val="0"/>
           <w:color w:val="FABF8F" w:themeColor="accent6" w:themeTint="99"/>
-          <w:sz w:val="28"/>
-          <w:szCs w:val="28"/>
+          <w:sz w:val="20"/>
+          <w:szCs w:val="20"/>
           <w:lang w:val="en-GB"/>
         </w:rPr>
       </w:pPr>
       <w:r>
         <w:rPr>
+          <w:rFonts w:asciiTheme="minorHAnsi" w:hAnsiTheme="minorHAnsi" w:cstheme="minorHAnsi"/>
           <w:color w:val="FABF8F" w:themeColor="accent6" w:themeTint="99"/>
           <w:spacing w:val="-1"/>
-          <w:sz w:val="28"/>
-          <w:szCs w:val="28"/>
+          <w:sz w:val="20"/>
+          <w:szCs w:val="20"/>
           <w:lang w:val="en-GB"/>
         </w:rPr>
         <w:t>Tech</w:t>
       </w:r>
       <w:r>
         <w:rPr>
+          <w:rFonts w:asciiTheme="minorHAnsi" w:hAnsiTheme="minorHAnsi" w:cstheme="minorHAnsi"/>
           <w:color w:val="FABF8F" w:themeColor="accent6" w:themeTint="99"/>
           <w:spacing w:val="-1"/>
-          <w:sz w:val="28"/>
-          <w:szCs w:val="28"/>
+          <w:sz w:val="20"/>
+          <w:szCs w:val="20"/>
           <w:lang w:val="en-GB"/>
         </w:rPr>
         <w:t xml:space="preserve"> </w:t>
       </w:r>
       <w:r>
         <w:rPr>
+          <w:rFonts w:asciiTheme="minorHAnsi" w:hAnsiTheme="minorHAnsi" w:cstheme="minorHAnsi"/>
           <w:color w:val="FABF8F" w:themeColor="accent6" w:themeTint="99"/>
           <w:spacing w:val="-1"/>
-          <w:sz w:val="28"/>
-          <w:szCs w:val="28"/>
+          <w:sz w:val="20"/>
+          <w:szCs w:val="20"/>
           <w:lang w:val="en-GB"/>
         </w:rPr>
         <w:t>Revolution 2.0</w:t>
       </w:r>
       <w:r>
         <w:rPr>
+          <w:rFonts w:asciiTheme="minorHAnsi" w:hAnsiTheme="minorHAnsi" w:cstheme="minorHAnsi"/>
           <w:b w:val="0"/>
           <w:color w:val="FABF8F" w:themeColor="accent6" w:themeTint="99"/>
-          <w:sz w:val="28"/>
-          <w:szCs w:val="28"/>
+          <w:sz w:val="20"/>
+          <w:szCs w:val="20"/>
           <w:lang w:val="en-GB"/>
         </w:rPr>
         <w:t xml:space="preserve"> </w:t>
       </w:r>
       <w:r>
         <w:rPr>
+          <w:rFonts w:asciiTheme="minorHAnsi" w:hAnsiTheme="minorHAnsi" w:cstheme="minorHAnsi"/>
           <w:bCs w:val="0"/>
           <w:color w:val="FABF8F" w:themeColor="accent6" w:themeTint="99"/>
-          <w:sz w:val="28"/>
-          <w:szCs w:val="28"/>
+          <w:sz w:val="20"/>
+          <w:szCs w:val="20"/>
           <w:lang w:val="en-GB"/>
         </w:rPr>
         <w:t xml:space="preserve">Transfer </w:t>
       </w:r>
       <w:r>
         <w:rPr>
+          <w:rFonts w:asciiTheme="minorHAnsi" w:hAnsiTheme="minorHAnsi" w:cstheme="minorHAnsi"/>
           <w:bCs w:val="0"/>
           <w:color w:val="FABF8F" w:themeColor="accent6" w:themeTint="99"/>
           <w:spacing w:val="-12"/>
-          <w:sz w:val="28"/>
-          <w:szCs w:val="28"/>
+          <w:sz w:val="20"/>
+          <w:szCs w:val="20"/>
           <w:lang w:val="en-GB"/>
         </w:rPr>
         <w:t>N</w:t>
       </w:r>
       <w:r>
         <w:rPr>
+          <w:rFonts w:asciiTheme="minorHAnsi" w:hAnsiTheme="minorHAnsi" w:cstheme="minorHAnsi"/>
           <w:bCs w:val="0"/>
           <w:color w:val="FABF8F" w:themeColor="accent6" w:themeTint="99"/>
-          <w:sz w:val="28"/>
-          <w:szCs w:val="28"/>
+          <w:sz w:val="20"/>
+          <w:szCs w:val="20"/>
           <w:lang w:val="en-GB"/>
         </w:rPr>
         <w:t>etwork</w:t>
@@ -158,6 +168,8 @@
         <w:rPr>
           <w:b/>
           <w:bCs/>
+          <w:sz w:val="20"/>
+          <w:szCs w:val="20"/>
           <w:lang w:val="en-GB"/>
         </w:rPr>
       </w:pPr>
@@ -165,6 +177,8 @@
         <w:rPr>
           <w:b/>
           <w:bCs/>
+          <w:sz w:val="20"/>
+          <w:szCs w:val="20"/>
           <w:lang w:val="en-GB"/>
         </w:rPr>
         <w:t xml:space="preserve">Transnational meeting, </w:t>
@@ -173,6 +187,8 @@
         <w:rPr>
           <w:b/>
           <w:bCs/>
+          <w:sz w:val="20"/>
+          <w:szCs w:val="20"/>
           <w:lang w:val="en-GB"/>
         </w:rPr>
         <w:t>Rzeszów</w:t>
@@ -181,6 +197,8 @@
         <w:rPr>
           <w:b/>
           <w:bCs/>
+          <w:sz w:val="20"/>
+          <w:szCs w:val="20"/>
           <w:lang w:val="en-GB"/>
         </w:rPr>
         <w:t xml:space="preserve">, </w:t>
@@ -189,6 +207,8 @@
         <w:rPr>
           <w:b/>
           <w:bCs/>
+          <w:sz w:val="20"/>
+          <w:szCs w:val="20"/>
         </w:rPr>
         <w:t xml:space="preserve">14 – 15 </w:t>
       </w:r>
@@ -196,6 +216,8 @@
         <w:rPr>
           <w:b/>
           <w:bCs/>
+          <w:sz w:val="20"/>
+          <w:szCs w:val="20"/>
         </w:rPr>
         <w:t>of</w:t>
       </w:r>
@@ -203,6 +225,8 @@
         <w:rPr>
           <w:b/>
           <w:bCs/>
+          <w:sz w:val="20"/>
+          <w:szCs w:val="20"/>
           <w:lang w:val="en-GB"/>
         </w:rPr>
         <w:t xml:space="preserve"> </w:t>
@@ -211,6 +235,8 @@
         <w:rPr>
           <w:b/>
           <w:bCs/>
+          <w:sz w:val="20"/>
+          <w:szCs w:val="20"/>
           <w:lang w:val="en-GB"/>
         </w:rPr>
         <w:t xml:space="preserve">September </w:t>
@@ -219,6 +245,8 @@
         <w:rPr>
           <w:b/>
           <w:bCs/>
+          <w:sz w:val="20"/>
+          <w:szCs w:val="20"/>
           <w:lang w:val="en-GB"/>
         </w:rPr>
         <w:t>2022</w:t>
@@ -231,6 +259,8 @@
         <w:rPr>
           <w:b/>
           <w:bCs/>
+          <w:sz w:val="20"/>
+          <w:szCs w:val="20"/>
           <w:lang w:val="en-GB"/>
         </w:rPr>
       </w:pPr>
@@ -238,6 +268,8 @@
         <w:rPr>
           <w:b/>
           <w:bCs/>
+          <w:sz w:val="20"/>
+          <w:szCs w:val="20"/>
           <w:lang w:val="en-GB"/>
         </w:rPr>
         <w:t>REGISTRATION FORM</w:t>
@@ -248,6 +280,8 @@
         <w:rPr>
           <w:b/>
           <w:bCs/>
+          <w:sz w:val="20"/>
+          <w:szCs w:val="20"/>
           <w:lang w:val="en-GB"/>
         </w:rPr>
       </w:pPr>
@@ -256,6 +290,8 @@
       <w:pPr>
         <w:jc w:val="center"/>
         <w:rPr>
+          <w:sz w:val="20"/>
+          <w:szCs w:val="20"/>
           <w:lang w:val="en-GB"/>
         </w:rPr>
       </w:pPr>
@@ -263,6 +299,8 @@
         <w:rPr>
           <w:b/>
           <w:bCs/>
+          <w:sz w:val="20"/>
+          <w:szCs w:val="20"/>
           <w:lang w:val="en-GB"/>
         </w:rPr>
         <w:t>Please send the registration form to</w:t>
@@ -271,6 +309,8 @@
         <w:rPr>
           <w:b/>
           <w:bCs/>
+          <w:sz w:val="20"/>
+          <w:szCs w:val="20"/>
           <w:lang w:val="en-GB"/>
         </w:rPr>
         <w:t xml:space="preserve">: </w:t>
@@ -279,6 +319,8 @@
         <w:r>
           <w:rPr>
             <w:rStyle w:val="Hipercze"/>
+            <w:sz w:val="20"/>
+            <w:szCs w:val="20"/>
             <w:lang w:val="en-GB"/>
           </w:rPr>
           <w:t>pstolarz@erzeszow.</w:t>
@@ -287,6 +329,8 @@
       <w:r>
         <w:rPr>
           <w:rStyle w:val="Hipercze"/>
+          <w:sz w:val="20"/>
+          <w:szCs w:val="20"/>
           <w:lang w:val="en-GB"/>
         </w:rPr>
         <w:t>pl</w:t>
@@ -297,12 +341,16 @@
         <w:jc w:val="center"/>
         <w:rPr>
           <w:b/>
+          <w:sz w:val="20"/>
+          <w:szCs w:val="20"/>
           <w:lang w:val="en-GB"/>
         </w:rPr>
       </w:pPr>
       <w:r>
         <w:rPr>
           <w:b/>
+          <w:sz w:val="20"/>
+          <w:szCs w:val="20"/>
           <w:lang w:val="en-GB"/>
         </w:rPr>
         <w:t>We are happy to answer your questions</w:t>
@@ -310,6 +358,8 @@
       <w:r>
         <w:rPr>
           <w:b/>
+          <w:sz w:val="20"/>
+          <w:szCs w:val="20"/>
           <w:lang w:val="en-GB"/>
         </w:rPr>
         <w:t xml:space="preserve"> via </w:t>
@@ -317,6 +367,8 @@
       <w:r>
         <w:rPr>
           <w:b/>
+          <w:sz w:val="20"/>
+          <w:szCs w:val="20"/>
           <w:lang w:val="en-GB"/>
         </w:rPr>
         <w:t>Base</w:t>
@@ -324,6 +376,8 @@
       <w:r>
         <w:rPr>
           <w:b/>
+          <w:sz w:val="20"/>
+          <w:szCs w:val="20"/>
           <w:lang w:val="en-GB"/>
         </w:rPr>
         <w:t>c</w:t>
@@ -331,6 +385,8 @@
       <w:r>
         <w:rPr>
           <w:b/>
+          <w:sz w:val="20"/>
+          <w:szCs w:val="20"/>
           <w:lang w:val="en-GB"/>
         </w:rPr>
         <w:t xml:space="preserve">amp, </w:t>
@@ -338,6 +394,8 @@
       <w:r>
         <w:rPr>
           <w:b/>
+          <w:sz w:val="20"/>
+          <w:szCs w:val="20"/>
           <w:lang w:val="en-GB"/>
         </w:rPr>
         <w:t xml:space="preserve">e-mail or </w:t>
@@ -345,6 +403,8 @@
       <w:r>
         <w:rPr>
           <w:b/>
+          <w:sz w:val="20"/>
+          <w:szCs w:val="20"/>
           <w:lang w:val="en-GB"/>
         </w:rPr>
         <w:t xml:space="preserve"> +48 17 875 </w:t>
@@ -352,6 +412,8 @@
       <w:r>
         <w:rPr>
           <w:b/>
+          <w:sz w:val="20"/>
+          <w:szCs w:val="20"/>
           <w:lang w:val="en-GB"/>
         </w:rPr>
         <w:t>47 43</w:t>
@@ -363,8 +425,8 @@
         <w:rPr>
           <w:b/>
           <w:bCs/>
-          <w:sz w:val="10"/>
-          <w:szCs w:val="10"/>
+          <w:sz w:val="20"/>
+          <w:szCs w:val="20"/>
           <w:lang w:val="en-GB"/>
         </w:rPr>
       </w:pPr>
@@ -411,6 +473,8 @@
                 <w:bCs/>
                 <w:i/>
                 <w:iCs/>
+                <w:sz w:val="20"/>
+                <w:szCs w:val="20"/>
                 <w:lang w:val="en-GB"/>
               </w:rPr>
             </w:pPr>
@@ -420,6 +484,8 @@
                 <w:bCs/>
                 <w:i/>
                 <w:iCs/>
+                <w:sz w:val="20"/>
+                <w:szCs w:val="20"/>
                 <w:lang w:val="en-GB"/>
               </w:rPr>
               <w:t xml:space="preserve">First </w:t>
@@ -430,6 +496,8 @@
                 <w:bCs/>
                 <w:i/>
                 <w:iCs/>
+                <w:sz w:val="20"/>
+                <w:szCs w:val="20"/>
                 <w:lang w:val="en-GB"/>
               </w:rPr>
               <w:t>n</w:t>
@@ -440,6 +508,8 @@
                 <w:bCs/>
                 <w:i/>
                 <w:iCs/>
+                <w:sz w:val="20"/>
+                <w:szCs w:val="20"/>
                 <w:lang w:val="en-GB"/>
               </w:rPr>
               <w:t>ame</w:t>
@@ -457,6 +527,8 @@
               <w:spacing w:before="60" w:after="60"/>
               <w:ind w:left="45"/>
               <w:rPr>
+                <w:sz w:val="20"/>
+                <w:szCs w:val="20"/>
                 <w:lang w:val="en-GB"/>
               </w:rPr>
             </w:pPr>
@@ -481,6 +553,8 @@
                 <w:bCs/>
                 <w:i/>
                 <w:iCs/>
+                <w:sz w:val="20"/>
+                <w:szCs w:val="20"/>
                 <w:lang w:val="en-GB"/>
               </w:rPr>
             </w:pPr>
@@ -490,6 +564,8 @@
                 <w:bCs/>
                 <w:i/>
                 <w:iCs/>
+                <w:sz w:val="20"/>
+                <w:szCs w:val="20"/>
                 <w:lang w:val="en-GB"/>
               </w:rPr>
               <w:t xml:space="preserve">Family </w:t>
@@ -500,6 +576,8 @@
                 <w:bCs/>
                 <w:i/>
                 <w:iCs/>
+                <w:sz w:val="20"/>
+                <w:szCs w:val="20"/>
                 <w:lang w:val="en-GB"/>
               </w:rPr>
               <w:t>n</w:t>
@@ -510,6 +588,8 @@
                 <w:bCs/>
                 <w:i/>
                 <w:iCs/>
+                <w:sz w:val="20"/>
+                <w:szCs w:val="20"/>
                 <w:lang w:val="en-GB"/>
               </w:rPr>
               <w:t>ame</w:t>
@@ -527,6 +607,8 @@
               <w:spacing w:before="60" w:after="60"/>
               <w:ind w:left="45"/>
               <w:rPr>
+                <w:sz w:val="20"/>
+                <w:szCs w:val="20"/>
                 <w:lang w:val="en-GB"/>
               </w:rPr>
             </w:pPr>
@@ -552,6 +634,8 @@
                 <w:bCs/>
                 <w:i/>
                 <w:iCs/>
+                <w:sz w:val="20"/>
+                <w:szCs w:val="20"/>
                 <w:lang w:val="en-GB"/>
               </w:rPr>
             </w:pPr>
@@ -561,6 +645,8 @@
                 <w:bCs/>
                 <w:i/>
                 <w:iCs/>
+                <w:sz w:val="20"/>
+                <w:szCs w:val="20"/>
                 <w:lang w:val="en-GB"/>
               </w:rPr>
               <w:t>Organization</w:t>
@@ -578,6 +664,8 @@
               <w:spacing w:before="60" w:after="60"/>
               <w:ind w:left="45"/>
               <w:rPr>
+                <w:sz w:val="20"/>
+                <w:szCs w:val="20"/>
                 <w:lang w:val="en-GB"/>
               </w:rPr>
             </w:pPr>
@@ -603,6 +691,8 @@
                 <w:bCs/>
                 <w:i/>
                 <w:iCs/>
+                <w:sz w:val="20"/>
+                <w:szCs w:val="20"/>
                 <w:lang w:val="en-GB"/>
               </w:rPr>
             </w:pPr>
@@ -612,6 +702,8 @@
                 <w:bCs/>
                 <w:i/>
                 <w:iCs/>
+                <w:sz w:val="20"/>
+                <w:szCs w:val="20"/>
                 <w:lang w:val="en-GB"/>
               </w:rPr>
               <w:t>Position</w:t>
@@ -629,6 +721,8 @@
               <w:spacing w:before="60" w:after="60"/>
               <w:ind w:left="45"/>
               <w:rPr>
+                <w:sz w:val="20"/>
+                <w:szCs w:val="20"/>
                 <w:lang w:val="en-GB"/>
               </w:rPr>
             </w:pPr>
@@ -653,6 +747,8 @@
                 <w:bCs/>
                 <w:i/>
                 <w:iCs/>
+                <w:sz w:val="20"/>
+                <w:szCs w:val="20"/>
                 <w:lang w:val="en-GB"/>
               </w:rPr>
             </w:pPr>
@@ -662,31 +758,23 @@
                 <w:bCs/>
                 <w:i/>
                 <w:iCs/>
+                <w:sz w:val="20"/>
+                <w:szCs w:val="20"/>
                 <w:lang w:val="en-GB"/>
               </w:rPr>
               <w:t xml:space="preserve">Position  in </w:t>
             </w:r>
-            <w:proofErr w:type="spellStart"/>
             <w:r>
               <w:rPr>
                 <w:b/>
                 <w:bCs/>
                 <w:i/>
                 <w:iCs/>
-                <w:lang w:val="en-GB"/>
-              </w:rPr>
-              <w:t>TechRevolution</w:t>
-            </w:r>
-            <w:proofErr w:type="spellEnd"/>
-            <w:r>
-              <w:rPr>
-                <w:b/>
-                <w:bCs/>
-                <w:i/>
-                <w:iCs/>
-                <w:lang w:val="en-GB"/>
-              </w:rPr>
-              <w:t xml:space="preserve"> 2.0</w:t>
+                <w:sz w:val="20"/>
+                <w:szCs w:val="20"/>
+                <w:lang w:val="en-GB"/>
+              </w:rPr>
+              <w:t>TechRevolution 2.0</w:t>
             </w:r>
           </w:p>
         </w:tc>
@@ -708,6 +796,8 @@
               <w:rPr>
                 <w:rFonts w:cs="Tahoma"/>
                 <w:bCs/>
+                <w:sz w:val="20"/>
+                <w:szCs w:val="20"/>
                 <w:lang w:val="en-GB"/>
               </w:rPr>
             </w:pPr>
@@ -716,6 +806,8 @@
                 <w:rFonts w:cs="Tahoma"/>
                 <w:b/>
                 <w:bCs/>
+                <w:sz w:val="20"/>
+                <w:szCs w:val="20"/>
                 <w:lang w:val="en-GB"/>
               </w:rPr>
               <w:fldChar w:fldCharType="begin">
@@ -733,6 +825,8 @@
             </w:r>
             <w:r>
               <w:rPr>
+                <w:sz w:val="20"/>
+                <w:szCs w:val="20"/>
                 <w:lang w:val="en-GB"/>
               </w:rPr>
               <w:instrText xml:space="preserve"> FORMCHECKBOX </w:instrText>
@@ -742,6 +836,8 @@
                 <w:rFonts w:cs="Tahoma"/>
                 <w:b/>
                 <w:bCs/>
+                <w:sz w:val="20"/>
+                <w:szCs w:val="20"/>
                 <w:lang w:val="en-GB"/>
               </w:rPr>
             </w:r>
@@ -750,6 +846,8 @@
                 <w:rFonts w:cs="Tahoma"/>
                 <w:b/>
                 <w:bCs/>
+                <w:sz w:val="20"/>
+                <w:szCs w:val="20"/>
                 <w:lang w:val="en-GB"/>
               </w:rPr>
               <w:fldChar w:fldCharType="separate"/>
@@ -759,6 +857,8 @@
                 <w:rFonts w:cs="Tahoma"/>
                 <w:b/>
                 <w:bCs/>
+                <w:sz w:val="20"/>
+                <w:szCs w:val="20"/>
                 <w:lang w:val="en-GB"/>
               </w:rPr>
               <w:fldChar w:fldCharType="end"/>
@@ -768,6 +868,8 @@
               <w:rPr>
                 <w:rFonts w:cs="Tahoma"/>
                 <w:bCs/>
+                <w:sz w:val="20"/>
+                <w:szCs w:val="20"/>
                 <w:lang w:val="en-GB"/>
               </w:rPr>
               <w:t xml:space="preserve"> Project Coordinator   </w:t>
@@ -775,6 +877,8 @@
             <w:r>
               <w:rPr>
                 <w:rFonts w:cs="Tahoma"/>
+                <w:sz w:val="20"/>
+                <w:szCs w:val="20"/>
                 <w:lang w:val="en-GB"/>
               </w:rPr>
               <w:t xml:space="preserve"> </w:t>
@@ -785,6 +889,8 @@
                 <w:rFonts w:cs="Tahoma"/>
                 <w:b/>
                 <w:bCs/>
+                <w:sz w:val="20"/>
+                <w:szCs w:val="20"/>
                 <w:lang w:val="en-GB"/>
               </w:rPr>
               <w:fldChar w:fldCharType="begin">
@@ -802,6 +908,8 @@
             </w:r>
             <w:r>
               <w:rPr>
+                <w:sz w:val="20"/>
+                <w:szCs w:val="20"/>
                 <w:lang w:val="en-GB"/>
               </w:rPr>
               <w:instrText xml:space="preserve"> FORMCHECKBOX </w:instrText>
@@ -811,6 +919,8 @@
                 <w:rFonts w:cs="Tahoma"/>
                 <w:b/>
                 <w:bCs/>
+                <w:sz w:val="20"/>
+                <w:szCs w:val="20"/>
                 <w:lang w:val="en-GB"/>
               </w:rPr>
             </w:r>
@@ -819,6 +929,8 @@
                 <w:rFonts w:cs="Tahoma"/>
                 <w:b/>
                 <w:bCs/>
+                <w:sz w:val="20"/>
+                <w:szCs w:val="20"/>
                 <w:lang w:val="en-GB"/>
               </w:rPr>
               <w:fldChar w:fldCharType="separate"/>
@@ -828,6 +940,8 @@
                 <w:rFonts w:cs="Tahoma"/>
                 <w:b/>
                 <w:bCs/>
+                <w:sz w:val="20"/>
+                <w:szCs w:val="20"/>
                 <w:lang w:val="en-GB"/>
               </w:rPr>
               <w:fldChar w:fldCharType="end"/>
@@ -837,6 +951,8 @@
               <w:rPr>
                 <w:rFonts w:cs="Tahoma"/>
                 <w:bCs/>
+                <w:sz w:val="20"/>
+                <w:szCs w:val="20"/>
                 <w:lang w:val="en-GB"/>
               </w:rPr>
               <w:t xml:space="preserve"> </w:t>
@@ -845,6 +961,8 @@
               <w:rPr>
                 <w:rFonts w:cs="Tahoma"/>
                 <w:bCs/>
+                <w:sz w:val="20"/>
+                <w:szCs w:val="20"/>
                 <w:lang w:val="en-GB"/>
               </w:rPr>
               <w:t>ULG coordinator</w:t>
@@ -853,6 +971,8 @@
               <w:rPr>
                 <w:rFonts w:cs="Tahoma"/>
                 <w:bCs/>
+                <w:sz w:val="20"/>
+                <w:szCs w:val="20"/>
                 <w:lang w:val="en-GB"/>
               </w:rPr>
               <w:t xml:space="preserve">   </w:t>
@@ -860,6 +980,8 @@
             <w:r>
               <w:rPr>
                 <w:rFonts w:cs="Tahoma"/>
+                <w:sz w:val="20"/>
+                <w:szCs w:val="20"/>
                 <w:lang w:val="en-GB"/>
               </w:rPr>
               <w:t xml:space="preserve"> </w:t>
@@ -877,6 +999,8 @@
               <w:rPr>
                 <w:rFonts w:cs="Tahoma"/>
                 <w:bCs/>
+                <w:sz w:val="20"/>
+                <w:szCs w:val="20"/>
                 <w:lang w:val="en-GB"/>
               </w:rPr>
             </w:pPr>
@@ -885,6 +1009,8 @@
                 <w:rFonts w:cs="Tahoma"/>
                 <w:b/>
                 <w:bCs/>
+                <w:sz w:val="20"/>
+                <w:szCs w:val="20"/>
                 <w:lang w:val="en-GB"/>
               </w:rPr>
               <w:fldChar w:fldCharType="begin">
@@ -902,6 +1028,8 @@
             </w:r>
             <w:r>
               <w:rPr>
+                <w:sz w:val="20"/>
+                <w:szCs w:val="20"/>
                 <w:lang w:val="en-GB"/>
               </w:rPr>
               <w:instrText xml:space="preserve"> FORMCHECKBOX </w:instrText>
@@ -911,6 +1039,8 @@
                 <w:rFonts w:cs="Tahoma"/>
                 <w:b/>
                 <w:bCs/>
+                <w:sz w:val="20"/>
+                <w:szCs w:val="20"/>
                 <w:lang w:val="en-GB"/>
               </w:rPr>
             </w:r>
@@ -919,6 +1049,8 @@
                 <w:rFonts w:cs="Tahoma"/>
                 <w:b/>
                 <w:bCs/>
+                <w:sz w:val="20"/>
+                <w:szCs w:val="20"/>
                 <w:lang w:val="en-GB"/>
               </w:rPr>
               <w:fldChar w:fldCharType="separate"/>
@@ -928,6 +1060,8 @@
                 <w:rFonts w:cs="Tahoma"/>
                 <w:b/>
                 <w:bCs/>
+                <w:sz w:val="20"/>
+                <w:szCs w:val="20"/>
                 <w:lang w:val="en-GB"/>
               </w:rPr>
               <w:fldChar w:fldCharType="end"/>
@@ -936,6 +1070,8 @@
               <w:rPr>
                 <w:rFonts w:cs="Tahoma"/>
                 <w:bCs/>
+                <w:sz w:val="20"/>
+                <w:szCs w:val="20"/>
                 <w:lang w:val="en-GB"/>
               </w:rPr>
               <w:t xml:space="preserve"> Expert                           </w:t>
@@ -943,6 +1079,8 @@
             <w:r>
               <w:rPr>
                 <w:rFonts w:cs="Tahoma"/>
+                <w:sz w:val="20"/>
+                <w:szCs w:val="20"/>
                 <w:lang w:val="en-GB"/>
               </w:rPr>
               <w:t xml:space="preserve"> </w:t>
@@ -952,6 +1090,8 @@
                 <w:rFonts w:cs="Tahoma"/>
                 <w:b/>
                 <w:bCs/>
+                <w:sz w:val="20"/>
+                <w:szCs w:val="20"/>
                 <w:lang w:val="en-GB"/>
               </w:rPr>
               <w:fldChar w:fldCharType="begin">
@@ -970,6 +1110,8 @@
             <w:r>
               <w:rPr>
                 <w:rFonts w:cs="Tahoma"/>
+                <w:sz w:val="20"/>
+                <w:szCs w:val="20"/>
                 <w:lang w:val="en-GB"/>
               </w:rPr>
               <w:instrText xml:space="preserve"> FORMCHECKBOX </w:instrText>
@@ -979,6 +1121,8 @@
                 <w:rFonts w:cs="Tahoma"/>
                 <w:b/>
                 <w:bCs/>
+                <w:sz w:val="20"/>
+                <w:szCs w:val="20"/>
                 <w:lang w:val="en-GB"/>
               </w:rPr>
             </w:r>
@@ -987,6 +1131,8 @@
                 <w:rFonts w:cs="Tahoma"/>
                 <w:b/>
                 <w:bCs/>
+                <w:sz w:val="20"/>
+                <w:szCs w:val="20"/>
                 <w:lang w:val="en-GB"/>
               </w:rPr>
               <w:fldChar w:fldCharType="separate"/>
@@ -994,6 +1140,8 @@
             <w:r>
               <w:rPr>
                 <w:rFonts w:cs="Tahoma"/>
+                <w:sz w:val="20"/>
+                <w:szCs w:val="20"/>
                 <w:lang w:val="en-GB"/>
               </w:rPr>
               <w:fldChar w:fldCharType="end"/>
@@ -1001,6 +1149,8 @@
             <w:r>
               <w:rPr>
                 <w:rFonts w:cs="Tahoma"/>
+                <w:sz w:val="20"/>
+                <w:szCs w:val="20"/>
                 <w:lang w:val="en-GB"/>
               </w:rPr>
               <w:t>M</w:t>
@@ -1008,6 +1158,8 @@
             <w:r>
               <w:rPr>
                 <w:rFonts w:cs="Tahoma"/>
+                <w:sz w:val="20"/>
+                <w:szCs w:val="20"/>
                 <w:lang w:val="en-GB"/>
               </w:rPr>
               <w:t>ember of ULG</w:t>
@@ -1033,6 +1185,8 @@
                 <w:bCs/>
                 <w:i/>
                 <w:iCs/>
+                <w:sz w:val="20"/>
+                <w:szCs w:val="20"/>
                 <w:lang w:val="en-GB"/>
               </w:rPr>
             </w:pPr>
@@ -1042,6 +1196,8 @@
                 <w:bCs/>
                 <w:i/>
                 <w:iCs/>
+                <w:sz w:val="20"/>
+                <w:szCs w:val="20"/>
                 <w:lang w:val="en-GB"/>
               </w:rPr>
               <w:t>E</w:t>
@@ -1052,6 +1208,8 @@
                 <w:bCs/>
                 <w:i/>
                 <w:iCs/>
+                <w:sz w:val="20"/>
+                <w:szCs w:val="20"/>
                 <w:lang w:val="en-GB"/>
               </w:rPr>
               <w:t>-mail address</w:t>
@@ -1070,6 +1228,8 @@
               <w:ind w:left="45"/>
               <w:rPr>
                 <w:rFonts w:ascii="Calibri" w:hAnsi="Calibri"/>
+                <w:sz w:val="20"/>
+                <w:szCs w:val="20"/>
               </w:rPr>
             </w:pPr>
           </w:p>
@@ -1093,6 +1253,8 @@
                 <w:bCs/>
                 <w:i/>
                 <w:iCs/>
+                <w:sz w:val="20"/>
+                <w:szCs w:val="20"/>
                 <w:lang w:val="en-GB"/>
               </w:rPr>
             </w:pPr>
@@ -1102,6 +1264,8 @@
                 <w:bCs/>
                 <w:i/>
                 <w:iCs/>
+                <w:sz w:val="20"/>
+                <w:szCs w:val="20"/>
                 <w:lang w:val="en-GB"/>
               </w:rPr>
               <w:t>Mobile phone number</w:t>
@@ -1125,6 +1289,8 @@
               <w:rPr>
                 <w:rFonts w:cs="Tahoma"/>
                 <w:bCs/>
+                <w:sz w:val="20"/>
+                <w:szCs w:val="20"/>
                 <w:lang w:val="en-GB"/>
               </w:rPr>
             </w:pPr>
@@ -1147,12 +1313,16 @@
               <w:ind w:left="45"/>
               <w:rPr>
                 <w:b/>
+                <w:sz w:val="20"/>
+                <w:szCs w:val="20"/>
                 <w:lang w:val="en-GB"/>
               </w:rPr>
             </w:pPr>
             <w:r>
               <w:rPr>
                 <w:b/>
+                <w:sz w:val="20"/>
+                <w:szCs w:val="20"/>
                 <w:lang w:val="en-GB"/>
               </w:rPr>
               <w:t>Arrival</w:t>
@@ -1163,11 +1333,15 @@
               <w:spacing w:before="60" w:after="60"/>
               <w:ind w:left="45"/>
               <w:rPr>
+                <w:sz w:val="20"/>
+                <w:szCs w:val="20"/>
                 <w:lang w:val="lt-LT"/>
               </w:rPr>
             </w:pPr>
             <w:r>
               <w:rPr>
+                <w:sz w:val="20"/>
+                <w:szCs w:val="20"/>
                 <w:lang w:val="en-GB"/>
               </w:rPr>
               <w:t xml:space="preserve">Day : </w:t>
@@ -1178,11 +1352,15 @@
               <w:spacing w:before="60" w:after="60"/>
               <w:ind w:left="45"/>
               <w:rPr>
+                <w:sz w:val="20"/>
+                <w:szCs w:val="20"/>
                 <w:lang w:val="en-GB"/>
               </w:rPr>
             </w:pPr>
             <w:r>
               <w:rPr>
+                <w:sz w:val="20"/>
+                <w:szCs w:val="20"/>
                 <w:lang w:val="en-GB"/>
               </w:rPr>
               <w:t xml:space="preserve">Time : </w:t>
@@ -1193,11 +1371,15 @@
               <w:spacing w:before="60" w:after="60"/>
               <w:ind w:left="45"/>
               <w:rPr>
+                <w:sz w:val="20"/>
+                <w:szCs w:val="20"/>
                 <w:lang w:val="en-GB"/>
               </w:rPr>
             </w:pPr>
             <w:r>
               <w:rPr>
+                <w:sz w:val="20"/>
+                <w:szCs w:val="20"/>
                 <w:lang w:val="en-GB"/>
               </w:rPr>
               <w:t xml:space="preserve">Airport : </w:t>
@@ -1217,16 +1399,16 @@
               <w:rPr>
                 <w:rFonts w:ascii="Calibri" w:hAnsi="Calibri"/>
                 <w:i/>
-                <w:sz w:val="24"/>
-                <w:szCs w:val="24"/>
+                <w:sz w:val="20"/>
+                <w:szCs w:val="20"/>
                 <w:lang w:val="en-GB"/>
               </w:rPr>
             </w:pPr>
             <w:r>
               <w:rPr>
                 <w:rFonts w:ascii="Calibri" w:hAnsi="Calibri"/>
-                <w:sz w:val="24"/>
-                <w:szCs w:val="24"/>
+                <w:sz w:val="20"/>
+                <w:szCs w:val="20"/>
                 <w:lang w:val="en-GB"/>
               </w:rPr>
               <w:t>Departure</w:t>
@@ -1237,11 +1419,15 @@
               <w:spacing w:before="60" w:after="60"/>
               <w:ind w:left="45"/>
               <w:rPr>
+                <w:sz w:val="20"/>
+                <w:szCs w:val="20"/>
                 <w:lang w:val="en-GB"/>
               </w:rPr>
             </w:pPr>
             <w:r>
               <w:rPr>
+                <w:sz w:val="20"/>
+                <w:szCs w:val="20"/>
                 <w:lang w:val="en-GB"/>
               </w:rPr>
               <w:t xml:space="preserve">Day : </w:t>
@@ -1252,11 +1438,15 @@
               <w:spacing w:before="60" w:after="60"/>
               <w:ind w:left="45"/>
               <w:rPr>
+                <w:sz w:val="20"/>
+                <w:szCs w:val="20"/>
                 <w:lang w:val="en-GB"/>
               </w:rPr>
             </w:pPr>
             <w:r>
               <w:rPr>
+                <w:sz w:val="20"/>
+                <w:szCs w:val="20"/>
                 <w:lang w:val="en-GB"/>
               </w:rPr>
               <w:t xml:space="preserve">Time : </w:t>
@@ -1267,11 +1457,15 @@
               <w:spacing w:before="60" w:after="60"/>
               <w:ind w:left="45"/>
               <w:rPr>
+                <w:sz w:val="20"/>
+                <w:szCs w:val="20"/>
                 <w:lang w:val="en-GB"/>
               </w:rPr>
             </w:pPr>
             <w:r>
               <w:rPr>
+                <w:sz w:val="20"/>
+                <w:szCs w:val="20"/>
                 <w:lang w:val="en-GB"/>
               </w:rPr>
               <w:t xml:space="preserve">Airport : </w:t>
@@ -1295,11 +1489,15 @@
               <w:spacing w:before="60" w:after="60"/>
               <w:ind w:left="45"/>
               <w:rPr>
+                <w:sz w:val="20"/>
+                <w:szCs w:val="20"/>
                 <w:lang w:val="en-GB"/>
               </w:rPr>
             </w:pPr>
             <w:r>
               <w:rPr>
+                <w:sz w:val="20"/>
+                <w:szCs w:val="20"/>
                 <w:lang w:val="en-GB"/>
               </w:rPr>
               <w:t>Dietary requirements:</w:t>
@@ -1313,6 +1511,8 @@
               <w:rPr>
                 <w:rFonts w:cs="Tahoma"/>
                 <w:bCs/>
+                <w:sz w:val="20"/>
+                <w:szCs w:val="20"/>
                 <w:lang w:val="en-GB"/>
               </w:rPr>
             </w:pPr>
@@ -1321,6 +1521,8 @@
                 <w:rFonts w:cs="Tahoma"/>
                 <w:b/>
                 <w:bCs/>
+                <w:sz w:val="20"/>
+                <w:szCs w:val="20"/>
                 <w:lang w:val="en-GB"/>
               </w:rPr>
               <w:fldChar w:fldCharType="begin">
@@ -1338,6 +1540,8 @@
             </w:r>
             <w:r>
               <w:rPr>
+                <w:sz w:val="20"/>
+                <w:szCs w:val="20"/>
                 <w:lang w:val="en-GB"/>
               </w:rPr>
               <w:instrText xml:space="preserve"> FORMCHECKBOX </w:instrText>
@@ -1347,6 +1551,8 @@
                 <w:rFonts w:cs="Tahoma"/>
                 <w:b/>
                 <w:bCs/>
+                <w:sz w:val="20"/>
+                <w:szCs w:val="20"/>
                 <w:lang w:val="en-GB"/>
               </w:rPr>
             </w:r>
@@ -1355,6 +1561,8 @@
                 <w:rFonts w:cs="Tahoma"/>
                 <w:b/>
                 <w:bCs/>
+                <w:sz w:val="20"/>
+                <w:szCs w:val="20"/>
                 <w:lang w:val="en-GB"/>
               </w:rPr>
               <w:fldChar w:fldCharType="separate"/>
@@ -1364,6 +1572,8 @@
                 <w:rFonts w:cs="Tahoma"/>
                 <w:b/>
                 <w:bCs/>
+                <w:sz w:val="20"/>
+                <w:szCs w:val="20"/>
                 <w:lang w:val="en-GB"/>
               </w:rPr>
               <w:fldChar w:fldCharType="end"/>
@@ -1372,6 +1582,8 @@
               <w:rPr>
                 <w:rFonts w:cs="Tahoma"/>
                 <w:bCs/>
+                <w:sz w:val="20"/>
+                <w:szCs w:val="20"/>
                 <w:lang w:val="en-GB"/>
               </w:rPr>
               <w:t xml:space="preserve"> Vegetarian/Vegan</w:t>
@@ -1385,6 +1597,8 @@
               <w:rPr>
                 <w:rFonts w:cs="Tahoma"/>
                 <w:bCs/>
+                <w:sz w:val="20"/>
+                <w:szCs w:val="20"/>
                 <w:lang w:val="en-GB"/>
               </w:rPr>
             </w:pPr>
@@ -1393,6 +1607,8 @@
                 <w:rFonts w:cs="Tahoma"/>
                 <w:b/>
                 <w:bCs/>
+                <w:sz w:val="20"/>
+                <w:szCs w:val="20"/>
                 <w:lang w:val="en-GB"/>
               </w:rPr>
               <w:fldChar w:fldCharType="begin">
@@ -1410,6 +1626,8 @@
             </w:r>
             <w:r>
               <w:rPr>
+                <w:sz w:val="20"/>
+                <w:szCs w:val="20"/>
                 <w:lang w:val="en-GB"/>
               </w:rPr>
               <w:instrText xml:space="preserve"> FORMCHECKBOX </w:instrText>
@@ -1419,6 +1637,8 @@
                 <w:rFonts w:cs="Tahoma"/>
                 <w:b/>
                 <w:bCs/>
+                <w:sz w:val="20"/>
+                <w:szCs w:val="20"/>
                 <w:lang w:val="en-GB"/>
               </w:rPr>
             </w:r>
@@ -1427,6 +1647,8 @@
                 <w:rFonts w:cs="Tahoma"/>
                 <w:b/>
                 <w:bCs/>
+                <w:sz w:val="20"/>
+                <w:szCs w:val="20"/>
                 <w:lang w:val="en-GB"/>
               </w:rPr>
               <w:fldChar w:fldCharType="separate"/>
@@ -1436,6 +1658,8 @@
                 <w:rFonts w:cs="Tahoma"/>
                 <w:b/>
                 <w:bCs/>
+                <w:sz w:val="20"/>
+                <w:szCs w:val="20"/>
                 <w:lang w:val="en-GB"/>
               </w:rPr>
               <w:fldChar w:fldCharType="end"/>
@@ -1444,6 +1668,8 @@
               <w:rPr>
                 <w:rFonts w:cs="Tahoma"/>
                 <w:bCs/>
+                <w:sz w:val="20"/>
+                <w:szCs w:val="20"/>
                 <w:lang w:val="en-GB"/>
               </w:rPr>
               <w:t xml:space="preserve"> Food Intolerance: ________________________________________ </w:t>
@@ -1455,6 +1681,8 @@
               <w:spacing w:before="60" w:after="60"/>
               <w:ind w:left="45"/>
               <w:rPr>
+                <w:sz w:val="20"/>
+                <w:szCs w:val="20"/>
                 <w:lang w:val="en-GB"/>
               </w:rPr>
             </w:pPr>
@@ -1462,6 +1690,8 @@
               <w:rPr>
                 <w:rFonts w:cs="Tahoma"/>
                 <w:bCs/>
+                <w:sz w:val="20"/>
+                <w:szCs w:val="20"/>
                 <w:lang w:val="en-GB"/>
               </w:rPr>
               <w:t>Other food – related comment: ________________________________</w:t>
@@ -1488,11 +1718,15 @@
               <w:spacing w:before="60" w:after="60"/>
               <w:ind w:left="45"/>
               <w:rPr>
+                <w:sz w:val="20"/>
+                <w:szCs w:val="20"/>
                 <w:lang w:val="en-GB"/>
               </w:rPr>
             </w:pPr>
             <w:r>
               <w:rPr>
+                <w:sz w:val="20"/>
+                <w:szCs w:val="20"/>
                 <w:lang w:val="en-GB"/>
               </w:rPr>
               <w:t>Other comments or needs:</w:t>
@@ -1508,8 +1742,8 @@
         <w:rPr>
           <w:b/>
           <w:bCs/>
-          <w:sz w:val="32"/>
-          <w:szCs w:val="32"/>
+          <w:sz w:val="20"/>
+          <w:szCs w:val="20"/>
           <w:lang w:val="en-GB"/>
         </w:rPr>
       </w:pPr>
@@ -1519,8 +1753,8 @@
         <w:rPr>
           <w:b/>
           <w:bCs/>
-          <w:sz w:val="32"/>
-          <w:szCs w:val="32"/>
+          <w:sz w:val="20"/>
+          <w:szCs w:val="20"/>
           <w:lang w:val="en-GB"/>
         </w:rPr>
       </w:pPr>
@@ -1528,11 +1762,35 @@
         <w:rPr>
           <w:b/>
           <w:bCs/>
-          <w:sz w:val="32"/>
-          <w:szCs w:val="32"/>
+          <w:sz w:val="20"/>
+          <w:szCs w:val="20"/>
           <w:lang w:val="en-GB"/>
         </w:rPr>
         <w:br w:type="page"/>
+      </w:r>
+    </w:p>
+    <w:p>
+      <w:pPr>
+        <w:shd w:val="clear" w:color="auto" w:fill="D9D9D9" w:themeFill="background1" w:themeFillShade="D9"/>
+        <w:jc w:val="both"/>
+        <w:rPr>
+          <w:b/>
+          <w:bCs/>
+          <w:sz w:val="20"/>
+          <w:szCs w:val="20"/>
+          <w:lang w:val="en-GB"/>
+        </w:rPr>
+      </w:pPr>
+      <w:r>
+        <w:rPr>
+          <w:b/>
+          <w:bCs/>
+          <w:sz w:val="20"/>
+          <w:szCs w:val="20"/>
+          <w:lang w:val="en-GB"/>
+        </w:rPr>
+        <w:lastRenderedPageBreak/>
+        <w:t xml:space="preserve">Venue </w:t>
       </w:r>
     </w:p>
     <w:p>
@@ -1542,21 +1800,21 @@
         <w:rPr>
           <w:b/>
           <w:bCs/>
-          <w:sz w:val="32"/>
-          <w:szCs w:val="32"/>
+          <w:sz w:val="20"/>
+          <w:szCs w:val="20"/>
           <w:lang w:val="en-GB"/>
         </w:rPr>
       </w:pPr>
     </w:p>
     <w:p>
       <w:pPr>
-        <w:shd w:val="clear" w:color="auto" w:fill="D9D9D9" w:themeFill="background1" w:themeFillShade="D9"/>
+        <w:shd w:val="clear" w:color="auto" w:fill="FFFFFF" w:themeFill="background1"/>
         <w:jc w:val="both"/>
         <w:rPr>
           <w:b/>
           <w:bCs/>
-          <w:sz w:val="32"/>
-          <w:szCs w:val="32"/>
+          <w:sz w:val="20"/>
+          <w:szCs w:val="20"/>
           <w:lang w:val="en-GB"/>
         </w:rPr>
       </w:pPr>
@@ -1564,47 +1822,176 @@
         <w:rPr>
           <w:b/>
           <w:bCs/>
-          <w:sz w:val="32"/>
-          <w:szCs w:val="32"/>
+          <w:sz w:val="20"/>
+          <w:szCs w:val="20"/>
           <w:lang w:val="en-GB"/>
         </w:rPr>
-        <w:t>Measurements Covid-19</w:t>
-      </w:r>
-      <w:r>
-        <w:rPr>
-          <w:b/>
+        <w:t>MAIN ACTIVITIES WILL TAKE PLACE IN:</w:t>
+      </w:r>
+    </w:p>
+    <w:p>
+      <w:pPr>
+        <w:pStyle w:val="Akapitzlist"/>
+        <w:numPr>
+          <w:ilvl w:val="0"/>
+          <w:numId w:val="18"/>
+        </w:numPr>
+        <w:shd w:val="clear" w:color="auto" w:fill="FFFFFF" w:themeFill="background1"/>
+        <w:jc w:val="both"/>
+        <w:rPr>
           <w:bCs/>
-          <w:sz w:val="32"/>
-          <w:szCs w:val="32"/>
+          <w:sz w:val="20"/>
+          <w:szCs w:val="20"/>
           <w:lang w:val="en-GB"/>
         </w:rPr>
-        <w:t xml:space="preserve"> </w:t>
-      </w:r>
-    </w:p>
-    <w:p>
-      <w:pPr>
-        <w:rPr>
+      </w:pPr>
+      <w:r>
+        <w:rPr>
+          <w:bCs/>
+          <w:sz w:val="20"/>
+          <w:szCs w:val="20"/>
           <w:lang w:val="en-GB"/>
         </w:rPr>
-      </w:pPr>
-    </w:p>
-    <w:p>
-      <w:r>
-        <w:rPr>
+        <w:t>URBAN LAB – 3</w:t>
+      </w:r>
+      <w:r>
+        <w:rPr>
+          <w:bCs/>
+          <w:sz w:val="20"/>
+          <w:szCs w:val="20"/>
+          <w:vertAlign w:val="superscript"/>
           <w:lang w:val="en-GB"/>
         </w:rPr>
-        <w:t xml:space="preserve">Most recent information: </w:t>
-      </w:r>
+        <w:t>rd</w:t>
+      </w:r>
+      <w:r>
+        <w:rPr>
+          <w:bCs/>
+          <w:sz w:val="20"/>
+          <w:szCs w:val="20"/>
+          <w:lang w:val="en-GB"/>
+        </w:rPr>
+        <w:t xml:space="preserve"> of Maja str. 13, Rzeszów</w:t>
+      </w:r>
+    </w:p>
+    <w:p>
+      <w:pPr>
+        <w:pStyle w:val="Akapitzlist"/>
+        <w:numPr>
+          <w:ilvl w:val="1"/>
+          <w:numId w:val="18"/>
+        </w:numPr>
+        <w:shd w:val="clear" w:color="auto" w:fill="FFFFFF" w:themeFill="background1"/>
+        <w:jc w:val="both"/>
+        <w:rPr>
+          <w:bCs/>
+          <w:sz w:val="20"/>
+          <w:szCs w:val="20"/>
+          <w:lang w:val="en-GB"/>
+        </w:rPr>
+      </w:pPr>
       <w:hyperlink r:id="rId12" w:history="1">
         <w:r>
           <w:rPr>
             <w:rStyle w:val="Hipercze"/>
+            <w:bCs/>
+            <w:sz w:val="20"/>
+            <w:szCs w:val="20"/>
+            <w:lang w:val="en-GB"/>
+          </w:rPr>
+          <w:t>https://goo.gl/maps/d6unHvtBuw8MhTaE7</w:t>
+        </w:r>
+      </w:hyperlink>
+    </w:p>
+    <w:p>
+      <w:pPr>
+        <w:shd w:val="clear" w:color="auto" w:fill="FFFFFF" w:themeFill="background1"/>
+        <w:jc w:val="both"/>
+        <w:rPr>
+          <w:b/>
+          <w:bCs/>
+          <w:sz w:val="20"/>
+          <w:szCs w:val="20"/>
+          <w:lang w:val="en-GB"/>
+        </w:rPr>
+      </w:pPr>
+    </w:p>
+    <w:p>
+      <w:pPr>
+        <w:shd w:val="clear" w:color="auto" w:fill="D9D9D9" w:themeFill="background1" w:themeFillShade="D9"/>
+        <w:jc w:val="both"/>
+        <w:rPr>
+          <w:b/>
+          <w:bCs/>
+          <w:sz w:val="20"/>
+          <w:szCs w:val="20"/>
+          <w:lang w:val="en-GB"/>
+        </w:rPr>
+      </w:pPr>
+      <w:r>
+        <w:rPr>
+          <w:b/>
+          <w:bCs/>
+          <w:sz w:val="20"/>
+          <w:szCs w:val="20"/>
+          <w:lang w:val="en-GB"/>
+        </w:rPr>
+        <w:t>Measurements Covid-19</w:t>
+      </w:r>
+      <w:r>
+        <w:rPr>
+          <w:b/>
+          <w:bCs/>
+          <w:sz w:val="20"/>
+          <w:szCs w:val="20"/>
+          <w:lang w:val="en-GB"/>
+        </w:rPr>
+        <w:t xml:space="preserve"> </w:t>
+      </w:r>
+    </w:p>
+    <w:p>
+      <w:pPr>
+        <w:rPr>
+          <w:sz w:val="20"/>
+          <w:szCs w:val="20"/>
+          <w:lang w:val="en-GB"/>
+        </w:rPr>
+      </w:pPr>
+    </w:p>
+    <w:p>
+      <w:pPr>
+        <w:rPr>
+          <w:sz w:val="20"/>
+          <w:szCs w:val="20"/>
+        </w:rPr>
+      </w:pPr>
+      <w:r>
+        <w:rPr>
+          <w:sz w:val="20"/>
+          <w:szCs w:val="20"/>
+          <w:lang w:val="en-GB"/>
+        </w:rPr>
+        <w:t xml:space="preserve">Most recent information: </w:t>
+      </w:r>
+      <w:hyperlink r:id="rId13" w:history="1">
+        <w:r>
+          <w:rPr>
+            <w:rStyle w:val="Hipercze"/>
+            <w:sz w:val="20"/>
+            <w:szCs w:val="20"/>
           </w:rPr>
           <w:t>https://www.gov.pl/web/coronavirus</w:t>
         </w:r>
       </w:hyperlink>
     </w:p>
-    <w:p/>
+    <w:p>
+      <w:pPr>
+        <w:rPr>
+          <w:sz w:val="20"/>
+          <w:szCs w:val="20"/>
+        </w:rPr>
+      </w:pPr>
+    </w:p>
     <w:p>
       <w:pPr>
         <w:shd w:val="clear" w:color="auto" w:fill="D9D9D9" w:themeFill="background1" w:themeFillShade="D9"/>
@@ -1612,8 +1999,8 @@
           <w:rFonts w:cstheme="minorHAnsi"/>
           <w:b/>
           <w:iCs/>
-          <w:sz w:val="32"/>
-          <w:szCs w:val="32"/>
+          <w:sz w:val="20"/>
+          <w:szCs w:val="20"/>
           <w:lang w:val="en-GB"/>
         </w:rPr>
       </w:pPr>
@@ -1622,8 +2009,8 @@
           <w:rFonts w:cstheme="minorHAnsi"/>
           <w:b/>
           <w:iCs/>
-          <w:sz w:val="32"/>
-          <w:szCs w:val="32"/>
+          <w:sz w:val="20"/>
+          <w:szCs w:val="20"/>
           <w:lang w:val="en-GB"/>
         </w:rPr>
         <w:t xml:space="preserve">Transport </w:t>
@@ -1633,8 +2020,8 @@
           <w:rFonts w:cstheme="minorHAnsi"/>
           <w:b/>
           <w:iCs/>
-          <w:sz w:val="32"/>
-          <w:szCs w:val="32"/>
+          <w:sz w:val="20"/>
+          <w:szCs w:val="20"/>
           <w:lang w:val="en-GB"/>
         </w:rPr>
         <w:t xml:space="preserve">to </w:t>
@@ -1644,8 +2031,8 @@
           <w:rFonts w:cstheme="minorHAnsi"/>
           <w:b/>
           <w:iCs/>
-          <w:sz w:val="32"/>
-          <w:szCs w:val="32"/>
+          <w:sz w:val="20"/>
+          <w:szCs w:val="20"/>
           <w:lang w:val="en-GB"/>
         </w:rPr>
         <w:t xml:space="preserve">Rzeszów </w:t>
@@ -1657,21 +2044,158 @@
           <w:rFonts w:ascii="Verdana" w:hAnsi="Verdana" w:cs="Tahoma"/>
           <w:b/>
           <w:i/>
+          <w:sz w:val="20"/>
+          <w:szCs w:val="20"/>
           <w:lang w:val="en-GB"/>
         </w:rPr>
       </w:pPr>
     </w:p>
     <w:p>
       <w:pPr>
+        <w:jc w:val="center"/>
+        <w:rPr>
+          <w:b/>
+          <w:color w:val="FF0000"/>
+          <w:sz w:val="20"/>
+          <w:szCs w:val="20"/>
+        </w:rPr>
+      </w:pPr>
+      <w:r>
+        <w:rPr>
+          <w:b/>
+          <w:color w:val="FF0000"/>
+          <w:sz w:val="20"/>
+          <w:szCs w:val="20"/>
+        </w:rPr>
+        <w:t>IF YOU ARRIVE OR DEPARTURE AT</w:t>
+      </w:r>
+      <w:bookmarkStart w:id="2" w:name="_GoBack"/>
+      <w:bookmarkEnd w:id="2"/>
+      <w:r>
+        <w:rPr>
+          <w:b/>
+          <w:color w:val="FF0000"/>
+          <w:sz w:val="20"/>
+          <w:szCs w:val="20"/>
+        </w:rPr>
+        <w:t xml:space="preserve"> SOME WEIRD TIME, JUST LET US KNOW, WE WILL ARRANGE </w:t>
+      </w:r>
+      <w:r>
+        <w:rPr>
+          <w:b/>
+          <w:color w:val="FF0000"/>
+          <w:sz w:val="20"/>
+          <w:szCs w:val="20"/>
+        </w:rPr>
+        <w:t xml:space="preserve">ADDITIONAL </w:t>
+      </w:r>
+      <w:r>
+        <w:rPr>
+          <w:b/>
+          <w:color w:val="FF0000"/>
+          <w:sz w:val="20"/>
+          <w:szCs w:val="20"/>
+        </w:rPr>
+        <w:t>TRANSPORT.</w:t>
+      </w:r>
+    </w:p>
+    <w:p>
+      <w:pPr>
+        <w:jc w:val="center"/>
+        <w:rPr>
+          <w:b/>
+          <w:sz w:val="20"/>
+          <w:szCs w:val="20"/>
+        </w:rPr>
+      </w:pPr>
+    </w:p>
+    <w:p>
+      <w:pPr>
+        <w:pStyle w:val="Akapitzlist"/>
+        <w:numPr>
+          <w:ilvl w:val="0"/>
+          <w:numId w:val="19"/>
+        </w:numPr>
+        <w:rPr>
+          <w:b/>
+          <w:sz w:val="20"/>
+          <w:szCs w:val="20"/>
+        </w:rPr>
+      </w:pPr>
+      <w:r>
+        <w:rPr>
+          <w:b/>
+          <w:sz w:val="20"/>
+          <w:szCs w:val="20"/>
+        </w:rPr>
+        <w:t xml:space="preserve">Airport is around 10 km from the city center. </w:t>
+      </w:r>
+    </w:p>
+    <w:p>
+      <w:pPr>
+        <w:pStyle w:val="Akapitzlist"/>
+        <w:numPr>
+          <w:ilvl w:val="0"/>
+          <w:numId w:val="19"/>
+        </w:numPr>
+        <w:rPr>
+          <w:b/>
+          <w:sz w:val="20"/>
+          <w:szCs w:val="20"/>
+        </w:rPr>
+      </w:pPr>
+      <w:r>
+        <w:rPr>
+          <w:b/>
+          <w:sz w:val="20"/>
+          <w:szCs w:val="20"/>
+        </w:rPr>
+        <w:t xml:space="preserve">Bus stops and train station is around 10 </w:t>
+      </w:r>
+      <w:proofErr w:type="spellStart"/>
+      <w:r>
+        <w:rPr>
+          <w:b/>
+          <w:sz w:val="20"/>
+          <w:szCs w:val="20"/>
+        </w:rPr>
+        <w:t>minutes walk</w:t>
+      </w:r>
+      <w:proofErr w:type="spellEnd"/>
+      <w:r>
+        <w:rPr>
+          <w:b/>
+          <w:sz w:val="20"/>
+          <w:szCs w:val="20"/>
+        </w:rPr>
+        <w:t xml:space="preserve"> from city center</w:t>
+      </w:r>
+    </w:p>
+    <w:p>
+      <w:pPr>
         <w:rPr>
           <w:b/>
           <w:color w:val="0070C0"/>
-        </w:rPr>
-      </w:pPr>
-      <w:r>
+          <w:sz w:val="20"/>
+          <w:szCs w:val="20"/>
+        </w:rPr>
+      </w:pPr>
+    </w:p>
+    <w:p>
+      <w:pPr>
         <w:rPr>
           <w:b/>
           <w:color w:val="0070C0"/>
+          <w:sz w:val="20"/>
+          <w:szCs w:val="20"/>
+        </w:rPr>
+      </w:pPr>
+      <w:r>
+        <w:rPr>
+          <w:b/>
+          <w:color w:val="0070C0"/>
+          <w:sz w:val="20"/>
+          <w:szCs w:val="20"/>
         </w:rPr>
         <w:t xml:space="preserve">BUS FROM WARSAW: </w:t>
       </w:r>
@@ -1683,14 +2207,30 @@
           <w:ilvl w:val="0"/>
           <w:numId w:val="15"/>
         </w:numPr>
-      </w:pPr>
-      <w:r>
+        <w:rPr>
+          <w:sz w:val="20"/>
+          <w:szCs w:val="20"/>
+        </w:rPr>
+      </w:pPr>
+      <w:r>
+        <w:rPr>
+          <w:sz w:val="20"/>
+          <w:szCs w:val="20"/>
+        </w:rPr>
         <w:t>Departure from Chopin Airport</w:t>
       </w:r>
       <w:r>
+        <w:rPr>
+          <w:sz w:val="20"/>
+          <w:szCs w:val="20"/>
+        </w:rPr>
         <w:t>.</w:t>
       </w:r>
       <w:r>
+        <w:rPr>
+          <w:sz w:val="20"/>
+          <w:szCs w:val="20"/>
+        </w:rPr>
         <w:t xml:space="preserve"> </w:t>
       </w:r>
     </w:p>
@@ -1701,11 +2241,23 @@
           <w:ilvl w:val="0"/>
           <w:numId w:val="15"/>
         </w:numPr>
-      </w:pPr>
-      <w:r>
+        <w:rPr>
+          <w:sz w:val="20"/>
+          <w:szCs w:val="20"/>
+        </w:rPr>
+      </w:pPr>
+      <w:r>
+        <w:rPr>
+          <w:sz w:val="20"/>
+          <w:szCs w:val="20"/>
+        </w:rPr>
         <w:t>T</w:t>
       </w:r>
       <w:r>
+        <w:rPr>
+          <w:sz w:val="20"/>
+          <w:szCs w:val="20"/>
+        </w:rPr>
         <w:t xml:space="preserve">ravel time approx. 4.5 hours. </w:t>
       </w:r>
     </w:p>
@@ -1716,20 +2268,44 @@
           <w:ilvl w:val="0"/>
           <w:numId w:val="15"/>
         </w:numPr>
-      </w:pPr>
-      <w:r>
+        <w:rPr>
+          <w:sz w:val="20"/>
+          <w:szCs w:val="20"/>
+        </w:rPr>
+      </w:pPr>
+      <w:r>
+        <w:rPr>
+          <w:sz w:val="20"/>
+          <w:szCs w:val="20"/>
+        </w:rPr>
         <w:t xml:space="preserve">Bus stop located to the right of the exit from the main terminal </w:t>
       </w:r>
       <w:r>
+        <w:rPr>
+          <w:sz w:val="20"/>
+          <w:szCs w:val="20"/>
+        </w:rPr>
         <w:t>–</w:t>
       </w:r>
       <w:r>
+        <w:rPr>
+          <w:sz w:val="20"/>
+          <w:szCs w:val="20"/>
+        </w:rPr>
         <w:t xml:space="preserve"> </w:t>
       </w:r>
       <w:r>
+        <w:rPr>
+          <w:sz w:val="20"/>
+          <w:szCs w:val="20"/>
+        </w:rPr>
         <w:t>approx..</w:t>
       </w:r>
       <w:r>
+        <w:rPr>
+          <w:sz w:val="20"/>
+          <w:szCs w:val="20"/>
+        </w:rPr>
         <w:t xml:space="preserve"> 5 minutes on foot. </w:t>
       </w:r>
     </w:p>
@@ -1740,17 +2316,37 @@
           <w:ilvl w:val="0"/>
           <w:numId w:val="15"/>
         </w:numPr>
-      </w:pPr>
-      <w:r>
+        <w:rPr>
+          <w:sz w:val="20"/>
+          <w:szCs w:val="20"/>
+        </w:rPr>
+      </w:pPr>
+      <w:r>
+        <w:rPr>
+          <w:sz w:val="20"/>
+          <w:szCs w:val="20"/>
+        </w:rPr>
         <w:t>Carrier</w:t>
       </w:r>
       <w:r>
+        <w:rPr>
+          <w:sz w:val="20"/>
+          <w:szCs w:val="20"/>
+        </w:rPr>
         <w:t>:</w:t>
       </w:r>
       <w:r>
+        <w:rPr>
+          <w:sz w:val="20"/>
+          <w:szCs w:val="20"/>
+        </w:rPr>
         <w:t xml:space="preserve"> NEOBUS</w:t>
       </w:r>
       <w:r>
+        <w:rPr>
+          <w:sz w:val="20"/>
+          <w:szCs w:val="20"/>
+        </w:rPr>
         <w:t>.</w:t>
       </w:r>
     </w:p>
@@ -1761,13 +2357,23 @@
           <w:ilvl w:val="0"/>
           <w:numId w:val="15"/>
         </w:numPr>
-      </w:pPr>
-      <w:r>
+        <w:rPr>
+          <w:sz w:val="20"/>
+          <w:szCs w:val="20"/>
+        </w:rPr>
+      </w:pPr>
+      <w:r>
+        <w:rPr>
+          <w:sz w:val="20"/>
+          <w:szCs w:val="20"/>
+        </w:rPr>
         <w:t xml:space="preserve">Timetable: </w:t>
       </w:r>
       <w:r>
         <w:rPr>
           <w:b/>
+          <w:sz w:val="20"/>
+          <w:szCs w:val="20"/>
         </w:rPr>
         <w:t>00.20, 05.10, 09.10, 11.10, 13.40, 15.10, 19.10, 20.50</w:t>
       </w:r>
@@ -1776,22 +2382,52 @@
       <w:pPr>
         <w:rPr>
           <w:b/>
-        </w:rPr>
-      </w:pPr>
-    </w:p>
-    <w:p>
-      <w:r>
+          <w:sz w:val="20"/>
+          <w:szCs w:val="20"/>
+        </w:rPr>
+      </w:pPr>
+    </w:p>
+    <w:p>
+      <w:pPr>
+        <w:rPr>
+          <w:sz w:val="20"/>
+          <w:szCs w:val="20"/>
+        </w:rPr>
+      </w:pPr>
+      <w:r>
+        <w:rPr>
+          <w:sz w:val="20"/>
+          <w:szCs w:val="20"/>
+        </w:rPr>
         <w:t>Recommended online purchase on the carrier's website: https://neobus.pl/en/</w:t>
       </w:r>
     </w:p>
     <w:p>
-      <w:r>
+      <w:pPr>
+        <w:rPr>
+          <w:sz w:val="20"/>
+          <w:szCs w:val="20"/>
+        </w:rPr>
+      </w:pPr>
+      <w:r>
+        <w:rPr>
+          <w:sz w:val="20"/>
+          <w:szCs w:val="20"/>
+        </w:rPr>
         <w:t xml:space="preserve">One way ticket cost </w:t>
       </w:r>
       <w:r>
+        <w:rPr>
+          <w:sz w:val="20"/>
+          <w:szCs w:val="20"/>
+        </w:rPr>
         <w:t>approx.</w:t>
       </w:r>
       <w:r>
+        <w:rPr>
+          <w:sz w:val="20"/>
+          <w:szCs w:val="20"/>
+        </w:rPr>
         <w:t>: € 17</w:t>
       </w:r>
     </w:p>
@@ -1799,22 +2435,26 @@
       <w:pPr>
         <w:rPr>
           <w:b/>
-        </w:rPr>
-      </w:pPr>
-      <w:bookmarkStart w:id="2" w:name="_GoBack"/>
-      <w:bookmarkEnd w:id="2"/>
+          <w:sz w:val="20"/>
+          <w:szCs w:val="20"/>
+        </w:rPr>
+      </w:pPr>
     </w:p>
     <w:p>
       <w:pPr>
         <w:rPr>
           <w:b/>
           <w:color w:val="0070C0"/>
+          <w:sz w:val="20"/>
+          <w:szCs w:val="20"/>
         </w:rPr>
       </w:pPr>
       <w:r>
         <w:rPr>
           <w:b/>
           <w:color w:val="0070C0"/>
+          <w:sz w:val="20"/>
+          <w:szCs w:val="20"/>
         </w:rPr>
         <w:t xml:space="preserve">BUS FROM </w:t>
       </w:r>
@@ -1822,6 +2462,8 @@
         <w:rPr>
           <w:b/>
           <w:color w:val="0070C0"/>
+          <w:sz w:val="20"/>
+          <w:szCs w:val="20"/>
         </w:rPr>
         <w:t>CRACOW:</w:t>
       </w:r>
@@ -1833,20 +2475,37 @@
           <w:ilvl w:val="0"/>
           <w:numId w:val="16"/>
         </w:numPr>
-      </w:pPr>
-      <w:r>
-        <w:t xml:space="preserve">Departure directly from the </w:t>
-      </w:r>
-      <w:r>
-        <w:t xml:space="preserve">Cracow </w:t>
-      </w:r>
-      <w:r>
+        <w:rPr>
+          <w:sz w:val="20"/>
+          <w:szCs w:val="20"/>
+        </w:rPr>
+      </w:pPr>
+      <w:r>
+        <w:rPr>
+          <w:sz w:val="20"/>
+          <w:szCs w:val="20"/>
+        </w:rPr>
+        <w:t xml:space="preserve">Departure directly from the Cracow </w:t>
+      </w:r>
+      <w:r>
+        <w:rPr>
+          <w:sz w:val="20"/>
+          <w:szCs w:val="20"/>
+        </w:rPr>
         <w:t>A</w:t>
       </w:r>
       <w:r>
+        <w:rPr>
+          <w:sz w:val="20"/>
+          <w:szCs w:val="20"/>
+        </w:rPr>
         <w:t>irport</w:t>
       </w:r>
       <w:r>
+        <w:rPr>
+          <w:sz w:val="20"/>
+          <w:szCs w:val="20"/>
+        </w:rPr>
         <w:t>.</w:t>
       </w:r>
     </w:p>
@@ -1857,18 +2516,17 @@
           <w:ilvl w:val="0"/>
           <w:numId w:val="16"/>
         </w:numPr>
-      </w:pPr>
-      <w:r>
-        <w:t>T</w:t>
-      </w:r>
-      <w:r>
-        <w:t xml:space="preserve">ravel time approx. </w:t>
-      </w:r>
-      <w:r>
-        <w:t xml:space="preserve">3 </w:t>
-      </w:r>
-      <w:r>
-        <w:t xml:space="preserve">hours. </w:t>
+        <w:rPr>
+          <w:sz w:val="20"/>
+          <w:szCs w:val="20"/>
+        </w:rPr>
+      </w:pPr>
+      <w:r>
+        <w:rPr>
+          <w:sz w:val="20"/>
+          <w:szCs w:val="20"/>
+        </w:rPr>
+        <w:t xml:space="preserve">Travel time approx. 3 hours. </w:t>
       </w:r>
     </w:p>
     <w:p>
@@ -1878,11 +2536,23 @@
           <w:ilvl w:val="0"/>
           <w:numId w:val="16"/>
         </w:numPr>
-      </w:pPr>
-      <w:r>
+        <w:rPr>
+          <w:sz w:val="20"/>
+          <w:szCs w:val="20"/>
+        </w:rPr>
+      </w:pPr>
+      <w:r>
+        <w:rPr>
+          <w:sz w:val="20"/>
+          <w:szCs w:val="20"/>
+        </w:rPr>
         <w:t xml:space="preserve">Carrier: </w:t>
       </w:r>
       <w:r>
+        <w:rPr>
+          <w:sz w:val="20"/>
+          <w:szCs w:val="20"/>
+        </w:rPr>
         <w:t>NEOBUS buses:</w:t>
       </w:r>
     </w:p>
@@ -1893,31 +2563,76 @@
           <w:ilvl w:val="0"/>
           <w:numId w:val="16"/>
         </w:numPr>
-      </w:pPr>
-      <w:r>
+        <w:rPr>
+          <w:sz w:val="20"/>
+          <w:szCs w:val="20"/>
+        </w:rPr>
+      </w:pPr>
+      <w:r>
+        <w:rPr>
+          <w:sz w:val="20"/>
+          <w:szCs w:val="20"/>
+        </w:rPr>
         <w:t xml:space="preserve">Timetable: </w:t>
       </w:r>
       <w:r>
         <w:rPr>
           <w:b/>
+          <w:sz w:val="20"/>
+          <w:szCs w:val="20"/>
         </w:rPr>
         <w:t>01.50, 07.00, 11.05, 15.30, 19.05</w:t>
       </w:r>
     </w:p>
-    <w:p/>
-    <w:p>
-      <w:r>
+    <w:p>
+      <w:pPr>
+        <w:rPr>
+          <w:sz w:val="20"/>
+          <w:szCs w:val="20"/>
+        </w:rPr>
+      </w:pPr>
+    </w:p>
+    <w:p>
+      <w:pPr>
+        <w:rPr>
+          <w:sz w:val="20"/>
+          <w:szCs w:val="20"/>
+        </w:rPr>
+      </w:pPr>
+      <w:r>
+        <w:rPr>
+          <w:sz w:val="20"/>
+          <w:szCs w:val="20"/>
+        </w:rPr>
         <w:t>Recommended online purchase of tickets on the carrier's website: https://neobus.pl/en/</w:t>
       </w:r>
     </w:p>
     <w:p>
-      <w:r>
+      <w:pPr>
+        <w:rPr>
+          <w:sz w:val="20"/>
+          <w:szCs w:val="20"/>
+        </w:rPr>
+      </w:pPr>
+      <w:r>
+        <w:rPr>
+          <w:sz w:val="20"/>
+          <w:szCs w:val="20"/>
+        </w:rPr>
         <w:t>One-way ticket costs</w:t>
       </w:r>
       <w:r>
+        <w:rPr>
+          <w:sz w:val="20"/>
+          <w:szCs w:val="20"/>
+        </w:rPr>
         <w:t xml:space="preserve"> approx.</w:t>
       </w:r>
       <w:r>
+        <w:rPr>
+          <w:sz w:val="20"/>
+          <w:szCs w:val="20"/>
+        </w:rPr>
         <w:t>: € 13</w:t>
       </w:r>
     </w:p>
@@ -1927,8 +2642,8 @@
         <w:rPr>
           <w:b/>
           <w:color w:val="0070C0"/>
-          <w:sz w:val="30"/>
-          <w:szCs w:val="30"/>
+          <w:sz w:val="20"/>
+          <w:szCs w:val="20"/>
         </w:rPr>
       </w:pPr>
     </w:p>
@@ -1938,14 +2653,16 @@
         <w:rPr>
           <w:b/>
           <w:color w:val="0070C0"/>
-          <w:szCs w:val="30"/>
+          <w:sz w:val="20"/>
+          <w:szCs w:val="20"/>
         </w:rPr>
       </w:pPr>
       <w:r>
         <w:rPr>
           <w:b/>
           <w:color w:val="0070C0"/>
-          <w:szCs w:val="30"/>
+          <w:sz w:val="20"/>
+          <w:szCs w:val="20"/>
         </w:rPr>
         <w:t xml:space="preserve">FLIGHT TO RZESZÓW </w:t>
       </w:r>
@@ -1953,61 +2670,119 @@
         <w:rPr>
           <w:b/>
           <w:color w:val="0070C0"/>
-          <w:szCs w:val="30"/>
+          <w:sz w:val="20"/>
+          <w:szCs w:val="20"/>
         </w:rPr>
         <w:t xml:space="preserve">JASIONKA INTERNATIONAL AIRPORT </w:t>
       </w:r>
-      <w:r>
-        <w:rPr>
-          <w:b/>
-          <w:color w:val="0070C0"/>
-          <w:szCs w:val="30"/>
-        </w:rPr>
-        <w:t xml:space="preserve"> - </w:t>
-      </w:r>
-      <w:r>
+    </w:p>
+    <w:p>
+      <w:pPr>
+        <w:ind w:left="705" w:hanging="705"/>
         <w:rPr>
           <w:b/>
           <w:i/>
           <w:color w:val="0070C0"/>
-        </w:rPr>
-        <w:t xml:space="preserve">SHUTTLE </w:t>
-      </w:r>
+          <w:sz w:val="20"/>
+          <w:szCs w:val="20"/>
+        </w:rPr>
+      </w:pPr>
+    </w:p>
+    <w:p>
+      <w:pPr>
+        <w:ind w:left="705" w:hanging="705"/>
+        <w:rPr>
+          <w:b/>
+          <w:color w:val="0070C0"/>
+          <w:sz w:val="20"/>
+          <w:szCs w:val="20"/>
+        </w:rPr>
+      </w:pPr>
       <w:r>
         <w:rPr>
           <w:b/>
           <w:i/>
           <w:color w:val="0070C0"/>
-        </w:rPr>
-        <w:t xml:space="preserve">BUS </w:t>
+          <w:sz w:val="20"/>
+          <w:szCs w:val="20"/>
+        </w:rPr>
+        <w:t xml:space="preserve">SHUTTLE </w:t>
       </w:r>
       <w:r>
         <w:rPr>
           <w:b/>
           <w:i/>
           <w:color w:val="0070C0"/>
-        </w:rPr>
-        <w:t xml:space="preserve">TO THE CITY </w:t>
-      </w:r>
-    </w:p>
-    <w:p>
-      <w:pPr>
-        <w:rPr>
-          <w:b/>
-        </w:rPr>
-      </w:pPr>
-    </w:p>
-    <w:p>
-      <w:pPr>
-        <w:rPr>
-          <w:b/>
+          <w:sz w:val="20"/>
+          <w:szCs w:val="20"/>
+        </w:rPr>
+        <w:t>BUS</w:t>
+      </w:r>
+      <w:r>
+        <w:rPr>
+          <w:b/>
+          <w:i/>
           <w:color w:val="0070C0"/>
-        </w:rPr>
-      </w:pPr>
-      <w:r>
-        <w:rPr>
-          <w:b/>
+          <w:sz w:val="20"/>
+          <w:szCs w:val="20"/>
+        </w:rPr>
+        <w:t>ES</w:t>
+      </w:r>
+      <w:r>
+        <w:rPr>
+          <w:b/>
+          <w:i/>
           <w:color w:val="0070C0"/>
+          <w:sz w:val="20"/>
+          <w:szCs w:val="20"/>
+        </w:rPr>
+        <w:t xml:space="preserve"> </w:t>
+      </w:r>
+      <w:r>
+        <w:rPr>
+          <w:b/>
+          <w:i/>
+          <w:color w:val="0070C0"/>
+          <w:sz w:val="20"/>
+          <w:szCs w:val="20"/>
+        </w:rPr>
+        <w:t>TO THE CITY</w:t>
+      </w:r>
+      <w:r>
+        <w:rPr>
+          <w:b/>
+          <w:i/>
+          <w:color w:val="0070C0"/>
+          <w:sz w:val="20"/>
+          <w:szCs w:val="20"/>
+        </w:rPr>
+        <w:t>:</w:t>
+      </w:r>
+    </w:p>
+    <w:p>
+      <w:pPr>
+        <w:rPr>
+          <w:b/>
+          <w:sz w:val="20"/>
+          <w:szCs w:val="20"/>
+        </w:rPr>
+      </w:pPr>
+    </w:p>
+    <w:p>
+      <w:pPr>
+        <w:rPr>
+          <w:b/>
+          <w:color w:val="0070C0"/>
+          <w:sz w:val="20"/>
+          <w:szCs w:val="20"/>
+        </w:rPr>
+      </w:pPr>
+      <w:r>
+        <w:rPr>
+          <w:b/>
+          <w:color w:val="0070C0"/>
+          <w:sz w:val="20"/>
+          <w:szCs w:val="20"/>
         </w:rPr>
         <w:t>Municipal public bus:</w:t>
       </w:r>
@@ -2016,17 +2791,23 @@
       <w:pPr>
         <w:rPr>
           <w:b/>
-        </w:rPr>
-      </w:pPr>
-      <w:r>
-        <w:rPr>
-          <w:b/>
+          <w:sz w:val="20"/>
+          <w:szCs w:val="20"/>
+        </w:rPr>
+      </w:pPr>
+      <w:r>
+        <w:rPr>
+          <w:b/>
+          <w:sz w:val="20"/>
+          <w:szCs w:val="20"/>
         </w:rPr>
         <w:t xml:space="preserve">Line </w:t>
       </w:r>
       <w:r>
         <w:rPr>
           <w:b/>
+          <w:sz w:val="20"/>
+          <w:szCs w:val="20"/>
         </w:rPr>
         <w:t xml:space="preserve">Nr </w:t>
       </w:r>
@@ -2034,75 +2815,82 @@
         <w:rPr>
           <w:b/>
           <w:color w:val="FF0000"/>
-        </w:rPr>
-        <w:t>51</w:t>
-      </w:r>
-      <w:r>
-        <w:rPr>
-          <w:b/>
-          <w:color w:val="FF0000"/>
+          <w:sz w:val="20"/>
+          <w:szCs w:val="20"/>
+        </w:rPr>
+        <w:t xml:space="preserve">51 </w:t>
+      </w:r>
+      <w:r>
+        <w:rPr>
+          <w:b/>
+          <w:sz w:val="20"/>
+          <w:szCs w:val="20"/>
+        </w:rPr>
+        <w:t>(</w:t>
+      </w:r>
+      <w:r>
+        <w:rPr>
+          <w:b/>
+          <w:sz w:val="20"/>
+          <w:szCs w:val="20"/>
+        </w:rPr>
+        <w:t xml:space="preserve">Airport </w:t>
+      </w:r>
+      <w:r>
+        <w:rPr>
+          <w:b/>
+          <w:sz w:val="20"/>
+          <w:szCs w:val="20"/>
+        </w:rPr>
+        <w:t xml:space="preserve">– Rzeszów, </w:t>
+      </w:r>
+      <w:proofErr w:type="spellStart"/>
+      <w:r>
+        <w:rPr>
+          <w:b/>
+          <w:sz w:val="20"/>
+          <w:szCs w:val="20"/>
+        </w:rPr>
+        <w:t>Bardowskiego</w:t>
+      </w:r>
+      <w:proofErr w:type="spellEnd"/>
+      <w:r>
+        <w:rPr>
+          <w:b/>
+          <w:sz w:val="20"/>
+          <w:szCs w:val="20"/>
         </w:rPr>
         <w:t xml:space="preserve"> </w:t>
       </w:r>
       <w:r>
         <w:rPr>
           <w:b/>
-        </w:rPr>
-        <w:t>(</w:t>
-      </w:r>
-      <w:r>
-        <w:rPr>
-          <w:b/>
-        </w:rPr>
-        <w:t xml:space="preserve">Airport </w:t>
-      </w:r>
-      <w:r>
-        <w:rPr>
-          <w:b/>
+          <w:sz w:val="20"/>
+          <w:szCs w:val="20"/>
+        </w:rPr>
+        <w:t xml:space="preserve">street </w:t>
+      </w:r>
+      <w:r>
+        <w:rPr>
+          <w:b/>
+          <w:sz w:val="20"/>
+          <w:szCs w:val="20"/>
         </w:rPr>
         <w:t xml:space="preserve">– </w:t>
       </w:r>
       <w:r>
         <w:rPr>
           <w:b/>
-        </w:rPr>
-        <w:t xml:space="preserve">Rzeszów, </w:t>
-      </w:r>
-      <w:proofErr w:type="spellStart"/>
-      <w:r>
-        <w:rPr>
-          <w:b/>
-        </w:rPr>
-        <w:t>Bardowskiego</w:t>
-      </w:r>
-      <w:proofErr w:type="spellEnd"/>
-      <w:r>
-        <w:rPr>
-          <w:b/>
-        </w:rPr>
-        <w:t xml:space="preserve"> </w:t>
-      </w:r>
-      <w:r>
-        <w:rPr>
-          <w:b/>
-        </w:rPr>
-        <w:t xml:space="preserve">street </w:t>
-      </w:r>
-      <w:r>
-        <w:rPr>
-          <w:b/>
-        </w:rPr>
-        <w:t xml:space="preserve">– </w:t>
-      </w:r>
-      <w:r>
-        <w:rPr>
-          <w:b/>
+          <w:sz w:val="20"/>
+          <w:szCs w:val="20"/>
         </w:rPr>
         <w:t>last bus stop</w:t>
       </w:r>
       <w:r>
         <w:rPr>
           <w:b/>
+          <w:sz w:val="20"/>
+          <w:szCs w:val="20"/>
         </w:rPr>
         <w:t>):</w:t>
       </w:r>
@@ -2116,11 +2904,15 @@
         </w:numPr>
         <w:rPr>
           <w:i/>
+          <w:sz w:val="20"/>
+          <w:szCs w:val="20"/>
         </w:rPr>
       </w:pPr>
       <w:r>
         <w:rPr>
           <w:i/>
+          <w:sz w:val="20"/>
+          <w:szCs w:val="20"/>
         </w:rPr>
         <w:t>06.20, 07.15, 08.10, 09.10, 14.20, 15.20, 16.20, 17.20, 22.20, 23.20</w:t>
       </w:r>
@@ -2134,13 +2926,17 @@
         </w:numPr>
         <w:rPr>
           <w:i/>
-        </w:rPr>
-      </w:pPr>
-      <w:hyperlink r:id="rId13" w:history="1">
+          <w:sz w:val="20"/>
+          <w:szCs w:val="20"/>
+        </w:rPr>
+      </w:pPr>
+      <w:hyperlink r:id="rId14" w:history="1">
         <w:r>
           <w:rPr>
             <w:rStyle w:val="Hipercze"/>
             <w:i/>
+            <w:sz w:val="20"/>
+            <w:szCs w:val="20"/>
           </w:rPr>
           <w:t>https://goo.gl/maps/n1mf9pFkY8MMmJVH9</w:t>
         </w:r>
@@ -2150,24 +2946,32 @@
       <w:pPr>
         <w:rPr>
           <w:b/>
-        </w:rPr>
-      </w:pPr>
-    </w:p>
-    <w:p>
-      <w:pPr>
-        <w:rPr>
-          <w:b/>
-        </w:rPr>
-      </w:pPr>
-      <w:r>
-        <w:rPr>
-          <w:b/>
+          <w:sz w:val="20"/>
+          <w:szCs w:val="20"/>
+        </w:rPr>
+      </w:pPr>
+    </w:p>
+    <w:p>
+      <w:pPr>
+        <w:rPr>
+          <w:b/>
+          <w:sz w:val="20"/>
+          <w:szCs w:val="20"/>
+        </w:rPr>
+      </w:pPr>
+      <w:r>
+        <w:rPr>
+          <w:b/>
+          <w:sz w:val="20"/>
+          <w:szCs w:val="20"/>
         </w:rPr>
         <w:t xml:space="preserve">Line </w:t>
       </w:r>
       <w:r>
         <w:rPr>
           <w:b/>
+          <w:sz w:val="20"/>
+          <w:szCs w:val="20"/>
         </w:rPr>
         <w:t xml:space="preserve">Nr </w:t>
       </w:r>
@@ -2175,12 +2979,16 @@
         <w:rPr>
           <w:b/>
           <w:color w:val="FF0000"/>
+          <w:sz w:val="20"/>
+          <w:szCs w:val="20"/>
         </w:rPr>
         <w:t>53</w:t>
       </w:r>
       <w:r>
         <w:rPr>
           <w:b/>
+          <w:sz w:val="20"/>
+          <w:szCs w:val="20"/>
         </w:rPr>
         <w:t xml:space="preserve"> (</w:t>
       </w:r>
@@ -2188,6 +2996,8 @@
       <w:r>
         <w:rPr>
           <w:b/>
+          <w:sz w:val="20"/>
+          <w:szCs w:val="20"/>
         </w:rPr>
         <w:t>Aiport</w:t>
       </w:r>
@@ -2195,56 +3005,66 @@
       <w:r>
         <w:rPr>
           <w:b/>
+          <w:sz w:val="20"/>
+          <w:szCs w:val="20"/>
         </w:rPr>
         <w:t xml:space="preserve"> </w:t>
       </w:r>
       <w:r>
         <w:rPr>
           <w:b/>
+          <w:sz w:val="20"/>
+          <w:szCs w:val="20"/>
+        </w:rPr>
+        <w:t xml:space="preserve">– Rzeszów, </w:t>
+      </w:r>
+      <w:proofErr w:type="spellStart"/>
+      <w:r>
+        <w:rPr>
+          <w:b/>
+          <w:sz w:val="20"/>
+          <w:szCs w:val="20"/>
+        </w:rPr>
+        <w:t>Bardowskiego</w:t>
+      </w:r>
+      <w:proofErr w:type="spellEnd"/>
+      <w:r>
+        <w:rPr>
+          <w:b/>
+          <w:sz w:val="20"/>
+          <w:szCs w:val="20"/>
+        </w:rPr>
+        <w:t xml:space="preserve"> </w:t>
+      </w:r>
+      <w:r>
+        <w:rPr>
+          <w:b/>
+          <w:sz w:val="20"/>
+          <w:szCs w:val="20"/>
+        </w:rPr>
+        <w:t xml:space="preserve">street </w:t>
+      </w:r>
+      <w:r>
+        <w:rPr>
+          <w:b/>
+          <w:sz w:val="20"/>
+          <w:szCs w:val="20"/>
         </w:rPr>
         <w:t xml:space="preserve">– </w:t>
       </w:r>
       <w:r>
         <w:rPr>
           <w:b/>
-        </w:rPr>
-        <w:t xml:space="preserve">Rzeszów, </w:t>
-      </w:r>
-      <w:proofErr w:type="spellStart"/>
-      <w:r>
-        <w:rPr>
-          <w:b/>
-        </w:rPr>
-        <w:t>Bardowskiego</w:t>
-      </w:r>
-      <w:proofErr w:type="spellEnd"/>
-      <w:r>
-        <w:rPr>
-          <w:b/>
-        </w:rPr>
-        <w:t xml:space="preserve"> </w:t>
-      </w:r>
-      <w:r>
-        <w:rPr>
-          <w:b/>
-        </w:rPr>
-        <w:t xml:space="preserve">street </w:t>
-      </w:r>
-      <w:r>
-        <w:rPr>
-          <w:b/>
-        </w:rPr>
-        <w:t xml:space="preserve">– </w:t>
-      </w:r>
-      <w:r>
-        <w:rPr>
-          <w:b/>
+          <w:sz w:val="20"/>
+          <w:szCs w:val="20"/>
         </w:rPr>
         <w:t xml:space="preserve">last bus stop </w:t>
       </w:r>
       <w:r>
         <w:rPr>
           <w:b/>
+          <w:sz w:val="20"/>
+          <w:szCs w:val="20"/>
         </w:rPr>
         <w:t>):</w:t>
       </w:r>
@@ -2258,11 +3078,15 @@
         </w:numPr>
         <w:rPr>
           <w:i/>
+          <w:sz w:val="20"/>
+          <w:szCs w:val="20"/>
         </w:rPr>
       </w:pPr>
       <w:r>
         <w:rPr>
           <w:i/>
+          <w:sz w:val="20"/>
+          <w:szCs w:val="20"/>
         </w:rPr>
         <w:t>00.20, 05.20, 10.20, 11.20, 12.20, 13.20, 18.20, 19.20. 20.20, 21.20</w:t>
       </w:r>
@@ -2276,19 +3100,30 @@
         </w:numPr>
         <w:rPr>
           <w:i/>
-        </w:rPr>
-      </w:pPr>
-      <w:hyperlink r:id="rId14" w:history="1">
+          <w:sz w:val="20"/>
+          <w:szCs w:val="20"/>
+        </w:rPr>
+      </w:pPr>
+      <w:hyperlink r:id="rId15" w:history="1">
         <w:r>
           <w:rPr>
             <w:rStyle w:val="Hipercze"/>
             <w:i/>
+            <w:sz w:val="20"/>
+            <w:szCs w:val="20"/>
           </w:rPr>
           <w:t>https://goo.gl/maps/n1mf9pFkY8MMmJVH9</w:t>
         </w:r>
       </w:hyperlink>
     </w:p>
-    <w:p/>
+    <w:p>
+      <w:pPr>
+        <w:rPr>
+          <w:sz w:val="20"/>
+          <w:szCs w:val="20"/>
+        </w:rPr>
+      </w:pPr>
+    </w:p>
     <w:p>
       <w:pPr>
         <w:pStyle w:val="Akapitzlist"/>
@@ -2298,23 +3133,31 @@
         </w:numPr>
         <w:rPr>
           <w:i/>
+          <w:sz w:val="20"/>
+          <w:szCs w:val="20"/>
         </w:rPr>
       </w:pPr>
       <w:r>
         <w:rPr>
           <w:i/>
+          <w:sz w:val="20"/>
+          <w:szCs w:val="20"/>
         </w:rPr>
         <w:t xml:space="preserve">It is possible to buy a ticket in the buses (ticket machines - payment by credit card or </w:t>
       </w:r>
       <w:r>
         <w:rPr>
           <w:i/>
+          <w:sz w:val="20"/>
+          <w:szCs w:val="20"/>
         </w:rPr>
         <w:t>cash</w:t>
       </w:r>
       <w:r>
         <w:rPr>
           <w:i/>
+          <w:sz w:val="20"/>
+          <w:szCs w:val="20"/>
         </w:rPr>
         <w:t xml:space="preserve">), </w:t>
       </w:r>
@@ -2328,11 +3171,15 @@
         </w:numPr>
         <w:rPr>
           <w:i/>
+          <w:sz w:val="20"/>
+          <w:szCs w:val="20"/>
         </w:rPr>
       </w:pPr>
       <w:r>
         <w:rPr>
           <w:i/>
+          <w:sz w:val="20"/>
+          <w:szCs w:val="20"/>
         </w:rPr>
         <w:t>price: approx. 1 €</w:t>
       </w:r>
@@ -2341,6 +3188,8 @@
       <w:pPr>
         <w:rPr>
           <w:i/>
+          <w:sz w:val="20"/>
+          <w:szCs w:val="20"/>
         </w:rPr>
       </w:pPr>
     </w:p>
@@ -2349,45 +3198,41 @@
         <w:rPr>
           <w:b/>
           <w:color w:val="0070C0"/>
+          <w:sz w:val="20"/>
+          <w:szCs w:val="20"/>
         </w:rPr>
       </w:pPr>
       <w:r>
         <w:rPr>
           <w:b/>
           <w:color w:val="0070C0"/>
-        </w:rPr>
-        <w:t xml:space="preserve">Regional bus </w:t>
-      </w:r>
-      <w:r>
-        <w:rPr>
-          <w:b/>
-          <w:color w:val="0070C0"/>
-        </w:rPr>
-        <w:t>MKS</w:t>
-      </w:r>
-      <w:r>
-        <w:rPr>
-          <w:b/>
-          <w:color w:val="0070C0"/>
-        </w:rPr>
-        <w:t>:</w:t>
-      </w:r>
-    </w:p>
-    <w:p>
-      <w:pPr>
-        <w:rPr>
-          <w:b/>
-        </w:rPr>
-      </w:pPr>
-      <w:r>
-        <w:rPr>
-          <w:b/>
+          <w:sz w:val="20"/>
+          <w:szCs w:val="20"/>
+        </w:rPr>
+        <w:t>Regional bus MKS:</w:t>
+      </w:r>
+    </w:p>
+    <w:p>
+      <w:pPr>
+        <w:rPr>
+          <w:b/>
+          <w:sz w:val="20"/>
+          <w:szCs w:val="20"/>
+        </w:rPr>
+      </w:pPr>
+      <w:r>
+        <w:rPr>
+          <w:b/>
+          <w:sz w:val="20"/>
+          <w:szCs w:val="20"/>
         </w:rPr>
         <w:t>Line</w:t>
       </w:r>
       <w:r>
         <w:rPr>
           <w:b/>
+          <w:sz w:val="20"/>
+          <w:szCs w:val="20"/>
         </w:rPr>
         <w:t xml:space="preserve"> Nr</w:t>
       </w:r>
@@ -2395,68 +3240,80 @@
         <w:rPr>
           <w:b/>
           <w:color w:val="FF0000"/>
+          <w:sz w:val="20"/>
+          <w:szCs w:val="20"/>
+        </w:rPr>
+        <w:t xml:space="preserve"> 224 </w:t>
+      </w:r>
+      <w:r>
+        <w:rPr>
+          <w:b/>
+          <w:sz w:val="20"/>
+          <w:szCs w:val="20"/>
+        </w:rPr>
+        <w:t>(</w:t>
+      </w:r>
+      <w:r>
+        <w:rPr>
+          <w:b/>
+          <w:sz w:val="20"/>
+          <w:szCs w:val="20"/>
+        </w:rPr>
+        <w:t xml:space="preserve">Airport </w:t>
+      </w:r>
+      <w:r>
+        <w:rPr>
+          <w:b/>
+          <w:sz w:val="20"/>
+          <w:szCs w:val="20"/>
+        </w:rPr>
+        <w:t xml:space="preserve">– Rzeszów, </w:t>
+      </w:r>
+      <w:r>
+        <w:rPr>
+          <w:b/>
+          <w:sz w:val="20"/>
+          <w:szCs w:val="20"/>
+        </w:rPr>
+        <w:t>PKS Bus station –</w:t>
+      </w:r>
+      <w:r>
+        <w:rPr>
+          <w:b/>
+          <w:sz w:val="20"/>
+          <w:szCs w:val="20"/>
         </w:rPr>
         <w:t xml:space="preserve"> </w:t>
       </w:r>
       <w:r>
         <w:rPr>
           <w:b/>
-          <w:color w:val="FF0000"/>
-        </w:rPr>
-        <w:t>224</w:t>
-      </w:r>
-      <w:r>
-        <w:rPr>
-          <w:b/>
-          <w:color w:val="FF0000"/>
-        </w:rPr>
-        <w:t xml:space="preserve"> </w:t>
-      </w:r>
-      <w:r>
-        <w:rPr>
-          <w:b/>
-        </w:rPr>
-        <w:t>(</w:t>
-      </w:r>
-      <w:r>
-        <w:rPr>
-          <w:b/>
-        </w:rPr>
-        <w:t xml:space="preserve">Airport </w:t>
-      </w:r>
-      <w:r>
-        <w:rPr>
-          <w:b/>
-        </w:rPr>
-        <w:t xml:space="preserve">– Rzeszów, </w:t>
-      </w:r>
-      <w:r>
-        <w:rPr>
-          <w:b/>
-        </w:rPr>
-        <w:t xml:space="preserve">PKS </w:t>
-      </w:r>
-      <w:r>
-        <w:rPr>
-          <w:b/>
-        </w:rPr>
-        <w:t>Bus station –</w:t>
-      </w:r>
-      <w:r>
-        <w:rPr>
-          <w:b/>
-        </w:rPr>
-        <w:t xml:space="preserve"> </w:t>
-      </w:r>
-      <w:r>
-        <w:rPr>
-          <w:b/>
-        </w:rPr>
-        <w:t>last bus top</w:t>
-      </w:r>
-      <w:r>
-        <w:rPr>
-          <w:b/>
+          <w:sz w:val="20"/>
+          <w:szCs w:val="20"/>
+        </w:rPr>
+        <w:t xml:space="preserve">last bus </w:t>
+      </w:r>
+      <w:r>
+        <w:rPr>
+          <w:b/>
+          <w:sz w:val="20"/>
+          <w:szCs w:val="20"/>
+        </w:rPr>
+        <w:t>s</w:t>
+      </w:r>
+      <w:r>
+        <w:rPr>
+          <w:b/>
+          <w:sz w:val="20"/>
+          <w:szCs w:val="20"/>
+        </w:rPr>
+        <w:t>top</w:t>
+      </w:r>
+      <w:r>
+        <w:rPr>
+          <w:b/>
+          <w:sz w:val="20"/>
+          <w:szCs w:val="20"/>
         </w:rPr>
         <w:t>)</w:t>
       </w:r>
@@ -2470,11 +3327,15 @@
         </w:numPr>
         <w:rPr>
           <w:i/>
+          <w:sz w:val="20"/>
+          <w:szCs w:val="20"/>
         </w:rPr>
       </w:pPr>
       <w:r>
         <w:rPr>
           <w:i/>
+          <w:sz w:val="20"/>
+          <w:szCs w:val="20"/>
         </w:rPr>
         <w:t>06.15, 07.55, 14.03, 15.55</w:t>
       </w:r>
@@ -2488,13 +3349,17 @@
         </w:numPr>
         <w:rPr>
           <w:i/>
-        </w:rPr>
-      </w:pPr>
-      <w:hyperlink r:id="rId15" w:history="1">
+          <w:sz w:val="20"/>
+          <w:szCs w:val="20"/>
+        </w:rPr>
+      </w:pPr>
+      <w:hyperlink r:id="rId16" w:history="1">
         <w:r>
           <w:rPr>
             <w:rStyle w:val="Hipercze"/>
             <w:i/>
+            <w:sz w:val="20"/>
+            <w:szCs w:val="20"/>
           </w:rPr>
           <w:t>https://goo.gl/maps/XRELqiycgSN6kGKU7</w:t>
         </w:r>
@@ -2503,24 +3368,33 @@
     <w:p>
       <w:pPr>
         <w:ind w:left="1416"/>
-      </w:pPr>
-    </w:p>
-    <w:p>
-      <w:pPr>
-        <w:rPr>
-          <w:b/>
-        </w:rPr>
-      </w:pPr>
-      <w:r>
-        <w:rPr>
-          <w:b/>
-        </w:rPr>
-        <w:lastRenderedPageBreak/>
+        <w:rPr>
+          <w:sz w:val="20"/>
+          <w:szCs w:val="20"/>
+        </w:rPr>
+      </w:pPr>
+    </w:p>
+    <w:p>
+      <w:pPr>
+        <w:rPr>
+          <w:b/>
+          <w:sz w:val="20"/>
+          <w:szCs w:val="20"/>
+        </w:rPr>
+      </w:pPr>
+      <w:r>
+        <w:rPr>
+          <w:b/>
+          <w:sz w:val="20"/>
+          <w:szCs w:val="20"/>
+        </w:rPr>
         <w:t xml:space="preserve">Line </w:t>
       </w:r>
       <w:r>
         <w:rPr>
           <w:b/>
+          <w:sz w:val="20"/>
+          <w:szCs w:val="20"/>
         </w:rPr>
         <w:t xml:space="preserve">Nr </w:t>
       </w:r>
@@ -2528,20 +3402,42 @@
         <w:rPr>
           <w:b/>
           <w:color w:val="FF0000"/>
+          <w:sz w:val="20"/>
+          <w:szCs w:val="20"/>
         </w:rPr>
         <w:t>225</w:t>
       </w:r>
       <w:r>
         <w:rPr>
           <w:b/>
+          <w:sz w:val="20"/>
+          <w:szCs w:val="20"/>
         </w:rPr>
         <w:t xml:space="preserve"> </w:t>
       </w:r>
       <w:r>
         <w:rPr>
           <w:b/>
-        </w:rPr>
-        <w:t>(Airport – Rzeszów, PKS Bus station – last bus top)</w:t>
+          <w:sz w:val="20"/>
+          <w:szCs w:val="20"/>
+        </w:rPr>
+        <w:t xml:space="preserve">(Airport – Rzeszów, PKS Bus station – last bus </w:t>
+      </w:r>
+      <w:r>
+        <w:rPr>
+          <w:b/>
+          <w:sz w:val="20"/>
+          <w:szCs w:val="20"/>
+        </w:rPr>
+        <w:t>s</w:t>
+      </w:r>
+      <w:r>
+        <w:rPr>
+          <w:b/>
+          <w:sz w:val="20"/>
+          <w:szCs w:val="20"/>
+        </w:rPr>
+        <w:t>top)</w:t>
       </w:r>
     </w:p>
     <w:p>
@@ -2553,17 +3449,23 @@
         </w:numPr>
         <w:rPr>
           <w:i/>
+          <w:sz w:val="20"/>
+          <w:szCs w:val="20"/>
         </w:rPr>
       </w:pPr>
       <w:r>
         <w:rPr>
           <w:i/>
+          <w:sz w:val="20"/>
+          <w:szCs w:val="20"/>
         </w:rPr>
         <w:t>0</w:t>
       </w:r>
       <w:r>
         <w:rPr>
           <w:i/>
+          <w:sz w:val="20"/>
+          <w:szCs w:val="20"/>
         </w:rPr>
         <w:t>6.56, 16.15</w:t>
       </w:r>
@@ -2577,13 +3479,17 @@
         </w:numPr>
         <w:rPr>
           <w:i/>
-        </w:rPr>
-      </w:pPr>
-      <w:hyperlink r:id="rId16" w:history="1">
+          <w:sz w:val="20"/>
+          <w:szCs w:val="20"/>
+        </w:rPr>
+      </w:pPr>
+      <w:hyperlink r:id="rId17" w:history="1">
         <w:r>
           <w:rPr>
             <w:rStyle w:val="Hipercze"/>
             <w:i/>
+            <w:sz w:val="20"/>
+            <w:szCs w:val="20"/>
           </w:rPr>
           <w:t>https://goo.gl/maps/XRELqiycgSN6kGKU7</w:t>
         </w:r>
@@ -2598,9 +3504,15 @@
         </w:numPr>
         <w:rPr>
           <w:i/>
-        </w:rPr>
-      </w:pPr>
-      <w:r>
+          <w:sz w:val="20"/>
+          <w:szCs w:val="20"/>
+        </w:rPr>
+      </w:pPr>
+      <w:r>
+        <w:rPr>
+          <w:sz w:val="20"/>
+          <w:szCs w:val="20"/>
+        </w:rPr>
         <w:t>It is possible to buy a ticket only from the driver for cash</w:t>
       </w:r>
     </w:p>
@@ -2610,53 +3522,31 @@
         <w:ind w:left="420"/>
         <w:rPr>
           <w:i/>
-        </w:rPr>
-      </w:pPr>
-    </w:p>
-    <w:p>
-      <w:r>
-        <w:rPr>
-          <w:b/>
-        </w:rPr>
-        <w:t xml:space="preserve">Bolt, </w:t>
-      </w:r>
-      <w:r>
-        <w:rPr>
-          <w:b/>
-        </w:rPr>
-        <w:t>U</w:t>
-      </w:r>
-      <w:r>
-        <w:rPr>
-          <w:b/>
-        </w:rPr>
-        <w:t xml:space="preserve">ber </w:t>
-      </w:r>
-      <w:r>
-        <w:rPr>
-          <w:b/>
-        </w:rPr>
-        <w:t>or F</w:t>
-      </w:r>
-      <w:r>
-        <w:rPr>
-          <w:b/>
-        </w:rPr>
-        <w:t xml:space="preserve">ree </w:t>
-      </w:r>
-      <w:r>
-        <w:rPr>
-          <w:b/>
-        </w:rPr>
-        <w:t>N</w:t>
-      </w:r>
-      <w:r>
-        <w:rPr>
-          <w:b/>
-        </w:rPr>
-        <w:t>ow</w:t>
-      </w:r>
-      <w:r>
+          <w:sz w:val="20"/>
+          <w:szCs w:val="20"/>
+        </w:rPr>
+      </w:pPr>
+    </w:p>
+    <w:p>
+      <w:pPr>
+        <w:rPr>
+          <w:sz w:val="20"/>
+          <w:szCs w:val="20"/>
+        </w:rPr>
+      </w:pPr>
+      <w:r>
+        <w:rPr>
+          <w:b/>
+          <w:sz w:val="20"/>
+          <w:szCs w:val="20"/>
+        </w:rPr>
+        <w:t>Bolt, Uber or Free Now</w:t>
+      </w:r>
+      <w:r>
+        <w:rPr>
+          <w:sz w:val="20"/>
+          <w:szCs w:val="20"/>
+        </w:rPr>
         <w:t xml:space="preserve">, </w:t>
       </w:r>
     </w:p>
@@ -2665,25 +3555,38 @@
         <w:rPr>
           <w:rFonts w:cstheme="minorHAnsi"/>
           <w:b/>
-        </w:rPr>
-      </w:pPr>
-      <w:r>
+          <w:sz w:val="20"/>
+          <w:szCs w:val="20"/>
+        </w:rPr>
+      </w:pPr>
+      <w:r>
+        <w:rPr>
+          <w:sz w:val="20"/>
+          <w:szCs w:val="20"/>
+        </w:rPr>
         <w:t xml:space="preserve">Price </w:t>
       </w:r>
       <w:proofErr w:type="spellStart"/>
       <w:r>
+        <w:rPr>
+          <w:sz w:val="20"/>
+          <w:szCs w:val="20"/>
+        </w:rPr>
         <w:t>approx</w:t>
       </w:r>
       <w:proofErr w:type="spellEnd"/>
       <w:r>
+        <w:rPr>
+          <w:sz w:val="20"/>
+          <w:szCs w:val="20"/>
+        </w:rPr>
         <w:t xml:space="preserve">: </w:t>
       </w:r>
       <w:r>
-        <w:t xml:space="preserve">ok </w:t>
-      </w:r>
-      <w:r>
-        <w:rPr>
-          <w:b/>
+        <w:rPr>
+          <w:b/>
+          <w:sz w:val="20"/>
+          <w:szCs w:val="20"/>
         </w:rPr>
         <w:t xml:space="preserve">8,5 – 10 </w:t>
       </w:r>
@@ -2691,6 +3594,8 @@
         <w:rPr>
           <w:rFonts w:cstheme="minorHAnsi"/>
           <w:b/>
+          <w:sz w:val="20"/>
+          <w:szCs w:val="20"/>
         </w:rPr>
         <w:t>€</w:t>
       </w:r>
@@ -2701,6 +3606,8 @@
           <w:rFonts w:cstheme="minorHAnsi"/>
           <w:bCs/>
           <w:iCs/>
+          <w:sz w:val="20"/>
+          <w:szCs w:val="20"/>
           <w:lang w:val="en-GB"/>
         </w:rPr>
       </w:pPr>
@@ -2711,6 +3618,8 @@
         <w:rPr>
           <w:b/>
           <w:bCs/>
+          <w:sz w:val="20"/>
+          <w:szCs w:val="20"/>
           <w:lang w:val="en-GB"/>
         </w:rPr>
       </w:pPr>
@@ -2722,8 +3631,8 @@
           <w:rFonts w:cstheme="minorHAnsi"/>
           <w:b/>
           <w:iCs/>
-          <w:sz w:val="32"/>
-          <w:szCs w:val="32"/>
+          <w:sz w:val="20"/>
+          <w:szCs w:val="20"/>
           <w:lang w:val="en-GB"/>
         </w:rPr>
       </w:pPr>
@@ -2732,8 +3641,8 @@
           <w:rFonts w:cstheme="minorHAnsi"/>
           <w:b/>
           <w:iCs/>
-          <w:sz w:val="32"/>
-          <w:szCs w:val="32"/>
+          <w:sz w:val="20"/>
+          <w:szCs w:val="20"/>
           <w:lang w:val="en-GB"/>
         </w:rPr>
         <w:t xml:space="preserve">Accommodation </w:t>
@@ -2745,12 +3654,24 @@
           <w:rFonts w:ascii="Verdana" w:hAnsi="Verdana" w:cs="Tahoma"/>
           <w:b/>
           <w:i/>
+          <w:sz w:val="20"/>
+          <w:szCs w:val="20"/>
           <w:lang w:val="en-GB"/>
         </w:rPr>
       </w:pPr>
     </w:p>
     <w:p>
-      <w:r>
+      <w:pPr>
+        <w:rPr>
+          <w:sz w:val="20"/>
+          <w:szCs w:val="20"/>
+        </w:rPr>
+      </w:pPr>
+      <w:r>
+        <w:rPr>
+          <w:sz w:val="20"/>
+          <w:szCs w:val="20"/>
+        </w:rPr>
         <w:t>We recommend you to stay in one of below listed hotels:</w:t>
       </w:r>
     </w:p>
@@ -2761,14 +3682,24 @@
           <w:ilvl w:val="0"/>
           <w:numId w:val="17"/>
         </w:numPr>
-      </w:pPr>
-      <w:r>
-        <w:rPr>
-          <w:b/>
+        <w:rPr>
+          <w:sz w:val="20"/>
+          <w:szCs w:val="20"/>
+        </w:rPr>
+      </w:pPr>
+      <w:r>
+        <w:rPr>
+          <w:b/>
+          <w:sz w:val="20"/>
+          <w:szCs w:val="20"/>
         </w:rPr>
         <w:t xml:space="preserve">HOTEL AMBASADORSKI (****) </w:t>
       </w:r>
       <w:r>
+        <w:rPr>
+          <w:sz w:val="20"/>
+          <w:szCs w:val="20"/>
+        </w:rPr>
         <w:t>– Main Square 14,  approx. 5 minutes from Urban Lab</w:t>
       </w:r>
     </w:p>
@@ -2776,11 +3707,18 @@
       <w:pPr>
         <w:pStyle w:val="Akapitzlist"/>
         <w:ind w:left="420"/>
-      </w:pPr>
-      <w:hyperlink r:id="rId17" w:history="1">
+        <w:rPr>
+          <w:rStyle w:val="Hipercze"/>
+          <w:sz w:val="20"/>
+          <w:szCs w:val="20"/>
+        </w:rPr>
+      </w:pPr>
+      <w:hyperlink r:id="rId18" w:history="1">
         <w:r>
           <w:rPr>
             <w:rStyle w:val="Hipercze"/>
+            <w:sz w:val="20"/>
+            <w:szCs w:val="20"/>
           </w:rPr>
           <w:t>https://g.page/Ambasadorski?share</w:t>
         </w:r>
@@ -2790,7 +3728,32 @@
       <w:pPr>
         <w:pStyle w:val="Akapitzlist"/>
         <w:ind w:left="420"/>
-      </w:pPr>
+        <w:rPr>
+          <w:sz w:val="20"/>
+          <w:szCs w:val="20"/>
+        </w:rPr>
+      </w:pPr>
+      <w:r>
+        <w:rPr>
+          <w:sz w:val="20"/>
+          <w:szCs w:val="20"/>
+        </w:rPr>
+        <w:t xml:space="preserve">(price approx. </w:t>
+      </w:r>
+      <w:r>
+        <w:rPr>
+          <w:sz w:val="20"/>
+          <w:szCs w:val="20"/>
+        </w:rPr>
+        <w:t>50 Euro breakfast included</w:t>
+      </w:r>
+      <w:r>
+        <w:rPr>
+          <w:sz w:val="20"/>
+          <w:szCs w:val="20"/>
+        </w:rPr>
+        <w:t>)</w:t>
+      </w:r>
     </w:p>
     <w:p>
       <w:pPr>
@@ -2800,25 +3763,133 @@
           <w:numId w:val="17"/>
         </w:numPr>
         <w:rPr>
-          <w:b/>
-        </w:rPr>
-      </w:pPr>
-      <w:r>
-        <w:rPr>
-          <w:b/>
-        </w:rPr>
-        <w:t xml:space="preserve">HOTEL METROPOLITAN (****) </w:t>
-      </w:r>
-      <w:r>
-        <w:t>–</w:t>
-      </w:r>
-      <w:proofErr w:type="spellStart"/>
-      <w:r>
-        <w:t>Słowackiego</w:t>
-      </w:r>
-      <w:proofErr w:type="spellEnd"/>
-      <w:r>
-        <w:t xml:space="preserve">  street 16, approx. 3 minutes from Urban Lab</w:t>
+          <w:sz w:val="20"/>
+          <w:szCs w:val="20"/>
+        </w:rPr>
+      </w:pPr>
+      <w:r>
+        <w:rPr>
+          <w:sz w:val="20"/>
+          <w:szCs w:val="20"/>
+        </w:rPr>
+        <w:t>We</w:t>
+      </w:r>
+      <w:r>
+        <w:rPr>
+          <w:sz w:val="20"/>
+          <w:szCs w:val="20"/>
+        </w:rPr>
+        <w:t xml:space="preserve">’ve made initial booking of </w:t>
+      </w:r>
+      <w:r>
+        <w:rPr>
+          <w:sz w:val="20"/>
+          <w:szCs w:val="20"/>
+        </w:rPr>
+        <w:t xml:space="preserve">12 rooms with this price </w:t>
+      </w:r>
+      <w:r>
+        <w:rPr>
+          <w:sz w:val="20"/>
+          <w:szCs w:val="20"/>
+        </w:rPr>
+        <w:t>on 13 – 16.09.2022</w:t>
+      </w:r>
+    </w:p>
+    <w:p>
+      <w:pPr>
+        <w:pStyle w:val="Akapitzlist"/>
+        <w:numPr>
+          <w:ilvl w:val="1"/>
+          <w:numId w:val="17"/>
+        </w:numPr>
+        <w:rPr>
+          <w:sz w:val="20"/>
+          <w:szCs w:val="20"/>
+        </w:rPr>
+      </w:pPr>
+      <w:r>
+        <w:rPr>
+          <w:sz w:val="20"/>
+          <w:szCs w:val="20"/>
+        </w:rPr>
+        <w:t>you can take the</w:t>
+      </w:r>
+      <w:r>
+        <w:rPr>
+          <w:sz w:val="20"/>
+          <w:szCs w:val="20"/>
+        </w:rPr>
+        <w:t>m</w:t>
+      </w:r>
+      <w:r>
+        <w:rPr>
+          <w:sz w:val="20"/>
+          <w:szCs w:val="20"/>
+        </w:rPr>
+        <w:t xml:space="preserve"> </w:t>
+      </w:r>
+      <w:r>
+        <w:rPr>
+          <w:sz w:val="20"/>
+          <w:szCs w:val="20"/>
+        </w:rPr>
+        <w:t xml:space="preserve">in this price only by </w:t>
+      </w:r>
+      <w:r>
+        <w:rPr>
+          <w:sz w:val="20"/>
+          <w:szCs w:val="20"/>
+        </w:rPr>
+        <w:t xml:space="preserve">calling </w:t>
+      </w:r>
+      <w:r>
+        <w:rPr>
+          <w:sz w:val="20"/>
+          <w:szCs w:val="20"/>
+        </w:rPr>
+        <w:t>+48 17 250 24 44</w:t>
+      </w:r>
+      <w:r>
+        <w:rPr>
+          <w:sz w:val="20"/>
+          <w:szCs w:val="20"/>
+        </w:rPr>
+        <w:t xml:space="preserve"> and referring to “TechRevolution project”</w:t>
+      </w:r>
+    </w:p>
+    <w:p>
+      <w:pPr>
+        <w:pStyle w:val="Akapitzlist"/>
+        <w:numPr>
+          <w:ilvl w:val="1"/>
+          <w:numId w:val="17"/>
+        </w:numPr>
+        <w:rPr>
+          <w:sz w:val="20"/>
+          <w:szCs w:val="20"/>
+        </w:rPr>
+      </w:pPr>
+      <w:r>
+        <w:rPr>
+          <w:sz w:val="20"/>
+          <w:szCs w:val="20"/>
+        </w:rPr>
+        <w:t>with booking</w:t>
+      </w:r>
+      <w:r>
+        <w:rPr>
+          <w:sz w:val="20"/>
+          <w:szCs w:val="20"/>
+        </w:rPr>
+        <w:t>.com</w:t>
+      </w:r>
+      <w:r>
+        <w:rPr>
+          <w:sz w:val="20"/>
+          <w:szCs w:val="20"/>
+        </w:rPr>
+        <w:t xml:space="preserve"> you will get catalogue prices</w:t>
       </w:r>
     </w:p>
     <w:p>
@@ -2826,24 +3897,8 @@
         <w:pStyle w:val="Akapitzlist"/>
         <w:ind w:left="420"/>
         <w:rPr>
-          <w:b/>
-        </w:rPr>
-      </w:pPr>
-      <w:hyperlink r:id="rId18" w:history="1">
-        <w:r>
-          <w:rPr>
-            <w:rStyle w:val="Hipercze"/>
-          </w:rPr>
-          <w:t>http://www.booking.com/Share-RuDLvP</w:t>
-        </w:r>
-      </w:hyperlink>
-    </w:p>
-    <w:p>
-      <w:pPr>
-        <w:pStyle w:val="Akapitzlist"/>
-        <w:ind w:left="420"/>
-        <w:rPr>
-          <w:b/>
+          <w:sz w:val="20"/>
+          <w:szCs w:val="20"/>
         </w:rPr>
       </w:pPr>
     </w:p>
@@ -2856,37 +3911,60 @@
         </w:numPr>
         <w:rPr>
           <w:b/>
-        </w:rPr>
-      </w:pPr>
-      <w:r>
-        <w:rPr>
-          <w:b/>
-        </w:rPr>
-        <w:t xml:space="preserve">GRAND HOTEL BUTIQUE (****) </w:t>
-      </w:r>
-      <w:r>
-        <w:t xml:space="preserve">–  </w:t>
+          <w:sz w:val="20"/>
+          <w:szCs w:val="20"/>
+        </w:rPr>
+      </w:pPr>
+      <w:r>
+        <w:rPr>
+          <w:b/>
+          <w:sz w:val="20"/>
+          <w:szCs w:val="20"/>
+        </w:rPr>
+        <w:t xml:space="preserve">HOTEL METROPOLITAN (****) </w:t>
+      </w:r>
+      <w:r>
+        <w:rPr>
+          <w:sz w:val="20"/>
+          <w:szCs w:val="20"/>
+        </w:rPr>
+        <w:t>–</w:t>
       </w:r>
       <w:proofErr w:type="spellStart"/>
       <w:r>
-        <w:t>Dymnickiego</w:t>
+        <w:rPr>
+          <w:sz w:val="20"/>
+          <w:szCs w:val="20"/>
+        </w:rPr>
+        <w:t>Słowackiego</w:t>
       </w:r>
       <w:proofErr w:type="spellEnd"/>
       <w:r>
-        <w:t xml:space="preserve"> street 1A , approx. 3 minutes from Urban Lab</w:t>
+        <w:rPr>
+          <w:sz w:val="20"/>
+          <w:szCs w:val="20"/>
+        </w:rPr>
+        <w:t xml:space="preserve">  street 16, approx. 3 minutes from Urban Lab</w:t>
       </w:r>
     </w:p>
     <w:p>
       <w:pPr>
         <w:pStyle w:val="Akapitzlist"/>
         <w:ind w:left="420"/>
+        <w:rPr>
+          <w:rStyle w:val="Hipercze"/>
+          <w:sz w:val="20"/>
+          <w:szCs w:val="20"/>
+        </w:rPr>
       </w:pPr>
       <w:hyperlink r:id="rId19" w:history="1">
         <w:r>
           <w:rPr>
             <w:rStyle w:val="Hipercze"/>
+            <w:sz w:val="20"/>
+            <w:szCs w:val="20"/>
           </w:rPr>
-          <w:t>http://www.booking.com/Share-LxvC2e</w:t>
+          <w:t>http://www.booking.com/Share-RuDLvP</w:t>
         </w:r>
       </w:hyperlink>
     </w:p>
@@ -2895,9 +3973,31 @@
         <w:pStyle w:val="Akapitzlist"/>
         <w:ind w:left="420"/>
         <w:rPr>
-          <w:b/>
-        </w:rPr>
-      </w:pPr>
+          <w:sz w:val="20"/>
+          <w:szCs w:val="20"/>
+        </w:rPr>
+      </w:pPr>
+      <w:r>
+        <w:rPr>
+          <w:sz w:val="20"/>
+          <w:szCs w:val="20"/>
+        </w:rPr>
+        <w:t>(price approx. 6</w:t>
+      </w:r>
+      <w:r>
+        <w:rPr>
+          <w:sz w:val="20"/>
+          <w:szCs w:val="20"/>
+        </w:rPr>
+        <w:t>5</w:t>
+      </w:r>
+      <w:r>
+        <w:rPr>
+          <w:sz w:val="20"/>
+          <w:szCs w:val="20"/>
+        </w:rPr>
+        <w:t xml:space="preserve"> Euro breakfast included)</w:t>
+      </w:r>
     </w:p>
     <w:p>
       <w:pPr>
@@ -2907,25 +4007,84 @@
           <w:numId w:val="17"/>
         </w:numPr>
         <w:rPr>
-          <w:color w:val="0070C0"/>
-        </w:rPr>
-      </w:pPr>
-      <w:r>
-        <w:rPr>
-          <w:b/>
-        </w:rPr>
-        <w:t xml:space="preserve">HOTEL RZESZÓW (****) </w:t>
-      </w:r>
-      <w:r>
-        <w:t>–</w:t>
-      </w:r>
-      <w:proofErr w:type="spellStart"/>
-      <w:r>
-        <w:t>Piłsudskiego</w:t>
-      </w:r>
-      <w:proofErr w:type="spellEnd"/>
-      <w:r>
-        <w:t xml:space="preserve"> Alley 44, approx. 10 minutes from Urban Lab</w:t>
+          <w:sz w:val="20"/>
+          <w:szCs w:val="20"/>
+        </w:rPr>
+      </w:pPr>
+      <w:r>
+        <w:rPr>
+          <w:sz w:val="20"/>
+          <w:szCs w:val="20"/>
+        </w:rPr>
+        <w:t>We’ve made initial booking of 12 rooms with this price on 13 – 16.09.2022</w:t>
+      </w:r>
+    </w:p>
+    <w:p>
+      <w:pPr>
+        <w:pStyle w:val="Akapitzlist"/>
+        <w:numPr>
+          <w:ilvl w:val="1"/>
+          <w:numId w:val="17"/>
+        </w:numPr>
+        <w:rPr>
+          <w:sz w:val="20"/>
+          <w:szCs w:val="20"/>
+        </w:rPr>
+      </w:pPr>
+      <w:r>
+        <w:rPr>
+          <w:sz w:val="20"/>
+          <w:szCs w:val="20"/>
+        </w:rPr>
+        <w:t xml:space="preserve">you can take them in this price only by calling </w:t>
+      </w:r>
+      <w:r>
+        <w:rPr>
+          <w:sz w:val="20"/>
+          <w:szCs w:val="20"/>
+        </w:rPr>
+        <w:t>No. +48 17 777 14 14 or +48 17 777 14 15</w:t>
+      </w:r>
+      <w:r>
+        <w:rPr>
+          <w:sz w:val="20"/>
+          <w:szCs w:val="20"/>
+        </w:rPr>
+        <w:t xml:space="preserve"> and referring to “TechRevolution project”</w:t>
+      </w:r>
+    </w:p>
+    <w:p>
+      <w:pPr>
+        <w:pStyle w:val="Akapitzlist"/>
+        <w:numPr>
+          <w:ilvl w:val="1"/>
+          <w:numId w:val="17"/>
+        </w:numPr>
+        <w:rPr>
+          <w:sz w:val="20"/>
+          <w:szCs w:val="20"/>
+        </w:rPr>
+      </w:pPr>
+      <w:r>
+        <w:rPr>
+          <w:sz w:val="20"/>
+          <w:szCs w:val="20"/>
+        </w:rPr>
+        <w:t>with booking</w:t>
+      </w:r>
+      <w:r>
+        <w:rPr>
+          <w:sz w:val="20"/>
+          <w:szCs w:val="20"/>
+        </w:rPr>
+        <w:t>.com</w:t>
+      </w:r>
+      <w:r>
+        <w:rPr>
+          <w:sz w:val="20"/>
+          <w:szCs w:val="20"/>
+        </w:rPr>
+        <w:t xml:space="preserve"> you will get catalogue prices</w:t>
       </w:r>
     </w:p>
     <w:p>
@@ -2933,13 +4092,173 @@
         <w:pStyle w:val="Akapitzlist"/>
         <w:ind w:left="420"/>
         <w:rPr>
-          <w:color w:val="0070C0"/>
+          <w:sz w:val="20"/>
+          <w:szCs w:val="20"/>
+        </w:rPr>
+      </w:pPr>
+    </w:p>
+    <w:p>
+      <w:pPr>
+        <w:pStyle w:val="Akapitzlist"/>
+        <w:numPr>
+          <w:ilvl w:val="0"/>
+          <w:numId w:val="17"/>
+        </w:numPr>
+        <w:rPr>
+          <w:b/>
+          <w:sz w:val="20"/>
+          <w:szCs w:val="20"/>
+        </w:rPr>
+      </w:pPr>
+      <w:r>
+        <w:rPr>
+          <w:b/>
+          <w:sz w:val="20"/>
+          <w:szCs w:val="20"/>
+        </w:rPr>
+        <w:t xml:space="preserve">GRAND HOTEL BUTIQUE (****) </w:t>
+      </w:r>
+      <w:r>
+        <w:rPr>
+          <w:sz w:val="20"/>
+          <w:szCs w:val="20"/>
+        </w:rPr>
+        <w:t xml:space="preserve">–  </w:t>
+      </w:r>
+      <w:proofErr w:type="spellStart"/>
+      <w:r>
+        <w:rPr>
+          <w:sz w:val="20"/>
+          <w:szCs w:val="20"/>
+        </w:rPr>
+        <w:t>Dymnickiego</w:t>
+      </w:r>
+      <w:proofErr w:type="spellEnd"/>
+      <w:r>
+        <w:rPr>
+          <w:sz w:val="20"/>
+          <w:szCs w:val="20"/>
+        </w:rPr>
+        <w:t xml:space="preserve"> street 1A , approx. 3 minutes from Urban Lab</w:t>
+      </w:r>
+    </w:p>
+    <w:p>
+      <w:pPr>
+        <w:pStyle w:val="Akapitzlist"/>
+        <w:ind w:left="420"/>
+        <w:rPr>
+          <w:rStyle w:val="Hipercze"/>
+          <w:sz w:val="20"/>
+          <w:szCs w:val="20"/>
         </w:rPr>
       </w:pPr>
       <w:hyperlink r:id="rId20" w:history="1">
         <w:r>
           <w:rPr>
             <w:rStyle w:val="Hipercze"/>
+            <w:sz w:val="20"/>
+            <w:szCs w:val="20"/>
+          </w:rPr>
+          <w:t>http://www.booking.com/Share-LxvC2e</w:t>
+        </w:r>
+      </w:hyperlink>
+    </w:p>
+    <w:p>
+      <w:pPr>
+        <w:pStyle w:val="Akapitzlist"/>
+        <w:ind w:left="420"/>
+        <w:rPr>
+          <w:sz w:val="20"/>
+          <w:szCs w:val="20"/>
+        </w:rPr>
+      </w:pPr>
+      <w:r>
+        <w:rPr>
+          <w:sz w:val="20"/>
+          <w:szCs w:val="20"/>
+        </w:rPr>
+        <w:t>regular</w:t>
+      </w:r>
+      <w:r>
+        <w:rPr>
+          <w:sz w:val="20"/>
+          <w:szCs w:val="20"/>
+        </w:rPr>
+        <w:t xml:space="preserve"> price </w:t>
+      </w:r>
+    </w:p>
+    <w:p>
+      <w:pPr>
+        <w:pStyle w:val="Akapitzlist"/>
+        <w:ind w:left="420"/>
+        <w:rPr>
+          <w:b/>
+          <w:sz w:val="20"/>
+          <w:szCs w:val="20"/>
+        </w:rPr>
+      </w:pPr>
+    </w:p>
+    <w:p>
+      <w:pPr>
+        <w:pStyle w:val="Akapitzlist"/>
+        <w:numPr>
+          <w:ilvl w:val="0"/>
+          <w:numId w:val="17"/>
+        </w:numPr>
+        <w:rPr>
+          <w:color w:val="0070C0"/>
+          <w:sz w:val="20"/>
+          <w:szCs w:val="20"/>
+        </w:rPr>
+      </w:pPr>
+      <w:r>
+        <w:rPr>
+          <w:b/>
+          <w:sz w:val="20"/>
+          <w:szCs w:val="20"/>
+        </w:rPr>
+        <w:t xml:space="preserve">HOTEL RZESZÓW (****) </w:t>
+      </w:r>
+      <w:r>
+        <w:rPr>
+          <w:sz w:val="20"/>
+          <w:szCs w:val="20"/>
+        </w:rPr>
+        <w:t>–</w:t>
+      </w:r>
+      <w:proofErr w:type="spellStart"/>
+      <w:r>
+        <w:rPr>
+          <w:sz w:val="20"/>
+          <w:szCs w:val="20"/>
+        </w:rPr>
+        <w:t>Piłsudskiego</w:t>
+      </w:r>
+      <w:proofErr w:type="spellEnd"/>
+      <w:r>
+        <w:rPr>
+          <w:sz w:val="20"/>
+          <w:szCs w:val="20"/>
+        </w:rPr>
+        <w:t xml:space="preserve"> Alley 44, approx. 10 minutes from Urban Lab</w:t>
+      </w:r>
+    </w:p>
+    <w:p>
+      <w:pPr>
+        <w:pStyle w:val="Akapitzlist"/>
+        <w:ind w:left="420"/>
+        <w:rPr>
+          <w:rStyle w:val="Hipercze"/>
+          <w:sz w:val="20"/>
+          <w:szCs w:val="20"/>
+        </w:rPr>
+      </w:pPr>
+      <w:hyperlink r:id="rId21" w:history="1">
+        <w:r>
+          <w:rPr>
+            <w:rStyle w:val="Hipercze"/>
+            <w:sz w:val="20"/>
+            <w:szCs w:val="20"/>
           </w:rPr>
           <w:t>http://www.booking.com/Share-yDzkgI</w:t>
         </w:r>
@@ -2947,7 +4266,33 @@
     </w:p>
     <w:p>
       <w:pPr>
-        <w:rPr>
+        <w:pStyle w:val="Akapitzlist"/>
+        <w:ind w:left="420"/>
+        <w:rPr>
+          <w:sz w:val="20"/>
+          <w:szCs w:val="20"/>
+        </w:rPr>
+      </w:pPr>
+      <w:r>
+        <w:rPr>
+          <w:sz w:val="20"/>
+          <w:szCs w:val="20"/>
+        </w:rPr>
+        <w:t xml:space="preserve">regular </w:t>
+      </w:r>
+      <w:r>
+        <w:rPr>
+          <w:sz w:val="20"/>
+          <w:szCs w:val="20"/>
+        </w:rPr>
+        <w:t xml:space="preserve">price </w:t>
+      </w:r>
+    </w:p>
+    <w:p>
+      <w:pPr>
+        <w:rPr>
+          <w:sz w:val="20"/>
+          <w:szCs w:val="20"/>
           <w:lang w:val="en-GB"/>
         </w:rPr>
       </w:pPr>
@@ -2959,8 +4304,8 @@
         <w:rPr>
           <w:b/>
           <w:bCs/>
-          <w:sz w:val="32"/>
-          <w:szCs w:val="32"/>
+          <w:sz w:val="20"/>
+          <w:szCs w:val="20"/>
           <w:lang w:val="en-GB"/>
         </w:rPr>
       </w:pPr>
@@ -2968,8 +4313,8 @@
         <w:rPr>
           <w:b/>
           <w:bCs/>
-          <w:sz w:val="32"/>
-          <w:szCs w:val="32"/>
+          <w:sz w:val="20"/>
+          <w:szCs w:val="20"/>
           <w:lang w:val="en-GB"/>
         </w:rPr>
         <w:t>Local currency</w:t>
@@ -2978,6 +4323,8 @@
     <w:p>
       <w:pPr>
         <w:rPr>
+          <w:sz w:val="20"/>
+          <w:szCs w:val="20"/>
           <w:lang w:val="en-GB"/>
         </w:rPr>
       </w:pPr>
@@ -2988,6 +4335,8 @@
         <w:rPr>
           <w:rStyle w:val="fontstyle01"/>
           <w:rFonts w:asciiTheme="minorHAnsi" w:hAnsiTheme="minorHAnsi" w:cstheme="minorHAnsi"/>
+          <w:sz w:val="20"/>
+          <w:szCs w:val="20"/>
           <w:lang w:val="en-GB"/>
         </w:rPr>
       </w:pPr>
@@ -2995,6 +4344,8 @@
         <w:rPr>
           <w:rStyle w:val="fontstyle01"/>
           <w:rFonts w:asciiTheme="minorHAnsi" w:hAnsiTheme="minorHAnsi" w:cstheme="minorHAnsi"/>
+          <w:sz w:val="20"/>
+          <w:szCs w:val="20"/>
           <w:lang w:val="en-GB"/>
         </w:rPr>
         <w:t xml:space="preserve">Polish </w:t>
@@ -3003,6 +4354,8 @@
         <w:rPr>
           <w:rStyle w:val="fontstyle01"/>
           <w:rFonts w:asciiTheme="minorHAnsi" w:hAnsiTheme="minorHAnsi" w:cstheme="minorHAnsi"/>
+          <w:sz w:val="20"/>
+          <w:szCs w:val="20"/>
           <w:lang w:val="en-GB"/>
         </w:rPr>
         <w:t xml:space="preserve">currency is the </w:t>
@@ -3011,6 +4364,8 @@
         <w:rPr>
           <w:rStyle w:val="fontstyle01"/>
           <w:rFonts w:asciiTheme="minorHAnsi" w:hAnsiTheme="minorHAnsi" w:cstheme="minorHAnsi"/>
+          <w:sz w:val="20"/>
+          <w:szCs w:val="20"/>
           <w:lang w:val="en-GB"/>
         </w:rPr>
         <w:t>Polish Zloty</w:t>
@@ -3019,6 +4374,8 @@
         <w:rPr>
           <w:rStyle w:val="fontstyle01"/>
           <w:rFonts w:asciiTheme="minorHAnsi" w:hAnsiTheme="minorHAnsi" w:cstheme="minorHAnsi"/>
+          <w:sz w:val="20"/>
+          <w:szCs w:val="20"/>
           <w:lang w:val="en-GB"/>
         </w:rPr>
         <w:t>.</w:t>
@@ -3027,6 +4384,8 @@
         <w:rPr>
           <w:rStyle w:val="fontstyle01"/>
           <w:rFonts w:asciiTheme="minorHAnsi" w:hAnsiTheme="minorHAnsi" w:cstheme="minorHAnsi"/>
+          <w:sz w:val="20"/>
+          <w:szCs w:val="20"/>
           <w:lang w:val="en-GB"/>
         </w:rPr>
         <w:t xml:space="preserve"> </w:t>
@@ -3038,6 +4397,8 @@
         <w:rPr>
           <w:rStyle w:val="fontstyle01"/>
           <w:rFonts w:asciiTheme="minorHAnsi" w:hAnsiTheme="minorHAnsi" w:cstheme="minorHAnsi"/>
+          <w:sz w:val="20"/>
+          <w:szCs w:val="20"/>
           <w:lang w:val="en-GB"/>
         </w:rPr>
       </w:pPr>
@@ -3053,6 +4414,8 @@
         <w:rPr>
           <w:rStyle w:val="fontstyle01"/>
           <w:rFonts w:asciiTheme="minorHAnsi" w:hAnsiTheme="minorHAnsi" w:cstheme="minorHAnsi"/>
+          <w:sz w:val="20"/>
+          <w:szCs w:val="20"/>
           <w:lang w:val="en-GB"/>
         </w:rPr>
       </w:pPr>
@@ -3060,6 +4423,8 @@
         <w:rPr>
           <w:rStyle w:val="fontstyle01"/>
           <w:rFonts w:asciiTheme="minorHAnsi" w:hAnsiTheme="minorHAnsi" w:cstheme="minorHAnsi"/>
+          <w:sz w:val="20"/>
+          <w:szCs w:val="20"/>
           <w:lang w:val="en-GB"/>
         </w:rPr>
         <w:t xml:space="preserve">It is possible to exchange money in the airport but </w:t>
@@ -3068,6 +4433,8 @@
         <w:rPr>
           <w:rStyle w:val="fontstyle01"/>
           <w:rFonts w:asciiTheme="minorHAnsi" w:hAnsiTheme="minorHAnsi" w:cstheme="minorHAnsi"/>
+          <w:sz w:val="20"/>
+          <w:szCs w:val="20"/>
           <w:lang w:val="en-GB"/>
         </w:rPr>
         <w:t>we recommend to do it in city centre</w:t>
@@ -3076,6 +4443,8 @@
         <w:rPr>
           <w:rStyle w:val="fontstyle01"/>
           <w:rFonts w:asciiTheme="minorHAnsi" w:hAnsiTheme="minorHAnsi" w:cstheme="minorHAnsi"/>
+          <w:sz w:val="20"/>
+          <w:szCs w:val="20"/>
           <w:lang w:val="en-GB"/>
         </w:rPr>
         <w:t>.</w:t>
@@ -3084,6 +4453,8 @@
         <w:rPr>
           <w:rStyle w:val="fontstyle01"/>
           <w:rFonts w:asciiTheme="minorHAnsi" w:hAnsiTheme="minorHAnsi" w:cstheme="minorHAnsi"/>
+          <w:sz w:val="20"/>
+          <w:szCs w:val="20"/>
           <w:lang w:val="en-GB"/>
         </w:rPr>
         <w:t xml:space="preserve"> </w:t>
@@ -3100,6 +4471,8 @@
         <w:rPr>
           <w:rStyle w:val="fontstyle01"/>
           <w:rFonts w:asciiTheme="minorHAnsi" w:hAnsiTheme="minorHAnsi" w:cstheme="minorHAnsi"/>
+          <w:sz w:val="20"/>
+          <w:szCs w:val="20"/>
           <w:lang w:val="en-GB"/>
         </w:rPr>
       </w:pPr>
@@ -3107,6 +4480,8 @@
         <w:rPr>
           <w:rStyle w:val="fontstyle01"/>
           <w:rFonts w:asciiTheme="minorHAnsi" w:hAnsiTheme="minorHAnsi" w:cstheme="minorHAnsi"/>
+          <w:sz w:val="20"/>
+          <w:szCs w:val="20"/>
           <w:lang w:val="en-GB"/>
         </w:rPr>
         <w:t>You</w:t>
@@ -3115,6 +4490,8 @@
         <w:rPr>
           <w:rStyle w:val="fontstyle01"/>
           <w:rFonts w:asciiTheme="minorHAnsi" w:hAnsiTheme="minorHAnsi" w:cstheme="minorHAnsi"/>
+          <w:sz w:val="20"/>
+          <w:szCs w:val="20"/>
           <w:lang w:val="en-GB"/>
         </w:rPr>
         <w:t xml:space="preserve"> will find ATM’s in</w:t>
@@ -3123,6 +4500,8 @@
         <w:rPr>
           <w:rStyle w:val="fontstyle01"/>
           <w:rFonts w:asciiTheme="minorHAnsi" w:hAnsiTheme="minorHAnsi" w:cstheme="minorHAnsi"/>
+          <w:sz w:val="20"/>
+          <w:szCs w:val="20"/>
           <w:lang w:val="en-GB"/>
         </w:rPr>
         <w:t xml:space="preserve"> the city </w:t>
@@ -3131,6 +4510,8 @@
         <w:rPr>
           <w:rStyle w:val="fontstyle01"/>
           <w:rFonts w:asciiTheme="minorHAnsi" w:hAnsiTheme="minorHAnsi" w:cstheme="minorHAnsi"/>
+          <w:sz w:val="20"/>
+          <w:szCs w:val="20"/>
           <w:lang w:val="en-GB"/>
         </w:rPr>
         <w:t xml:space="preserve">in many places </w:t>
@@ -3139,6 +4520,8 @@
         <w:rPr>
           <w:rStyle w:val="fontstyle01"/>
           <w:rFonts w:asciiTheme="minorHAnsi" w:hAnsiTheme="minorHAnsi" w:cstheme="minorHAnsi"/>
+          <w:sz w:val="20"/>
+          <w:szCs w:val="20"/>
           <w:lang w:val="en-GB"/>
         </w:rPr>
         <w:t xml:space="preserve">to withdraw cash money. </w:t>
@@ -3155,6 +4538,8 @@
         <w:rPr>
           <w:rFonts w:cstheme="minorHAnsi"/>
           <w:color w:val="000000"/>
+          <w:sz w:val="20"/>
+          <w:szCs w:val="20"/>
           <w:lang w:val="en-GB"/>
         </w:rPr>
       </w:pPr>
@@ -3162,6 +4547,8 @@
         <w:rPr>
           <w:rStyle w:val="fontstyle01"/>
           <w:rFonts w:asciiTheme="minorHAnsi" w:hAnsiTheme="minorHAnsi" w:cstheme="minorHAnsi"/>
+          <w:sz w:val="20"/>
+          <w:szCs w:val="20"/>
           <w:lang w:val="en-GB"/>
         </w:rPr>
         <w:t>It is also possible to pay almost everywhere with debit or credit card</w:t>
@@ -3170,14 +4557,16 @@
         <w:rPr>
           <w:rStyle w:val="fontstyle01"/>
           <w:rFonts w:asciiTheme="minorHAnsi" w:hAnsiTheme="minorHAnsi" w:cstheme="minorHAnsi"/>
+          <w:sz w:val="20"/>
+          <w:szCs w:val="20"/>
           <w:lang w:val="en-GB"/>
         </w:rPr>
         <w:t>.</w:t>
       </w:r>
     </w:p>
     <w:sectPr>
-      <w:headerReference w:type="default" r:id="rId21"/>
-      <w:footerReference w:type="default" r:id="rId22"/>
+      <w:headerReference w:type="default" r:id="rId22"/>
+      <w:footerReference w:type="default" r:id="rId23"/>
       <w:type w:val="continuous"/>
       <w:pgSz w:w="11910" w:h="16840"/>
       <w:pgMar w:top="1440" w:right="1080" w:bottom="1440" w:left="1080" w:header="720" w:footer="720" w:gutter="0"/>
@@ -3398,6 +4787,119 @@
 <file path=word/numbering.xml><?xml version="1.0" encoding="utf-8"?>
 <w:numbering xmlns:wpc="http://schemas.microsoft.com/office/word/2010/wordprocessingCanvas" xmlns:cx="http://schemas.microsoft.com/office/drawing/2014/chartex" xmlns:cx1="http://schemas.microsoft.com/office/drawing/2015/9/8/chartex" xmlns:cx2="http://schemas.microsoft.com/office/drawing/2015/10/21/chartex" xmlns:cx3="http://schemas.microsoft.com/office/drawing/2016/5/9/chartex" xmlns:cx4="http://schemas.microsoft.com/office/drawing/2016/5/10/chartex" xmlns:cx5="http://schemas.microsoft.com/office/drawing/2016/5/11/chartex" xmlns:cx6="http://schemas.microsoft.com/office/drawing/2016/5/12/chartex" xmlns:cx7="http://schemas.microsoft.com/office/drawing/2016/5/13/chartex" xmlns:cx8="http://schemas.microsoft.com/office/drawing/2016/5/14/chartex" xmlns:mc="http://schemas.openxmlformats.org/markup-compatibility/2006" xmlns:aink="http://schemas.microsoft.com/office/drawing/2016/ink" xmlns:am3d="http://schemas.microsoft.com/office/drawing/2017/model3d" xmlns:o="urn:schemas-microsoft-com:office:office" xmlns:r="http://schemas.openxmlformats.org/officeDocument/2006/relationships" xmlns:m="http://schemas.openxmlformats.org/officeDocument/2006/math" xmlns:v="urn:schemas-microsoft-com:vml" xmlns:wp14="http://schemas.microsoft.com/office/word/2010/wordprocessingDrawing" xmlns:wp="http://schemas.openxmlformats.org/drawingml/2006/wordprocessingDrawing" xmlns:w10="urn:schemas-microsoft-com:office:word" xmlns:w="http://schemas.openxmlformats.org/wordprocessingml/2006/main" xmlns:w14="http://schemas.microsoft.com/office/word/2010/wordml" xmlns:w15="http://schemas.microsoft.com/office/word/2012/wordml" xmlns:w16cid="http://schemas.microsoft.com/office/word/2016/wordml/cid" xmlns:w16se="http://schemas.microsoft.com/office/word/2015/wordml/symex" xmlns:wpg="http://schemas.microsoft.com/office/word/2010/wordprocessingGroup" xmlns:wpi="http://schemas.microsoft.com/office/word/2010/wordprocessingInk" xmlns:wne="http://schemas.microsoft.com/office/word/2006/wordml" xmlns:wps="http://schemas.microsoft.com/office/word/2010/wordprocessingShape" mc:Ignorable="w14 w15 w16se w16cid wp14">
   <w:abstractNum w:abstractNumId="0" w15:restartNumberingAfterBreak="0">
+    <w:nsid w:val="01DD2D71"/>
+    <w:multiLevelType w:val="hybridMultilevel"/>
+    <w:tmpl w:val="E6584A90"/>
+    <w:lvl w:ilvl="0" w:tplc="429811BC">
+      <w:start w:val="1"/>
+      <w:numFmt w:val="bullet"/>
+      <w:lvlText w:val="-"/>
+      <w:lvlJc w:val="left"/>
+      <w:pPr>
+        <w:ind w:left="420" w:hanging="360"/>
+      </w:pPr>
+      <w:rPr>
+        <w:rFonts w:ascii="Calibri" w:eastAsiaTheme="minorEastAsia" w:hAnsi="Calibri" w:cs="Calibri" w:hint="default"/>
+      </w:rPr>
+    </w:lvl>
+    <w:lvl w:ilvl="1" w:tplc="04150003">
+      <w:start w:val="1"/>
+      <w:numFmt w:val="bullet"/>
+      <w:lvlText w:val="o"/>
+      <w:lvlJc w:val="left"/>
+      <w:pPr>
+        <w:ind w:left="1440" w:hanging="360"/>
+      </w:pPr>
+      <w:rPr>
+        <w:rFonts w:ascii="Courier New" w:hAnsi="Courier New" w:cs="Courier New" w:hint="default"/>
+      </w:rPr>
+    </w:lvl>
+    <w:lvl w:ilvl="2" w:tplc="04150005" w:tentative="1">
+      <w:start w:val="1"/>
+      <w:numFmt w:val="bullet"/>
+      <w:lvlText w:val=""/>
+      <w:lvlJc w:val="left"/>
+      <w:pPr>
+        <w:ind w:left="2160" w:hanging="360"/>
+      </w:pPr>
+      <w:rPr>
+        <w:rFonts w:ascii="Wingdings" w:hAnsi="Wingdings" w:hint="default"/>
+      </w:rPr>
+    </w:lvl>
+    <w:lvl w:ilvl="3" w:tplc="04150001" w:tentative="1">
+      <w:start w:val="1"/>
+      <w:numFmt w:val="bullet"/>
+      <w:lvlText w:val=""/>
+      <w:lvlJc w:val="left"/>
+      <w:pPr>
+        <w:ind w:left="2880" w:hanging="360"/>
+      </w:pPr>
+      <w:rPr>
+        <w:rFonts w:ascii="Symbol" w:hAnsi="Symbol" w:hint="default"/>
+      </w:rPr>
+    </w:lvl>
+    <w:lvl w:ilvl="4" w:tplc="04150003" w:tentative="1">
+      <w:start w:val="1"/>
+      <w:numFmt w:val="bullet"/>
+      <w:lvlText w:val="o"/>
+      <w:lvlJc w:val="left"/>
+      <w:pPr>
+        <w:ind w:left="3600" w:hanging="360"/>
+      </w:pPr>
+      <w:rPr>
+        <w:rFonts w:ascii="Courier New" w:hAnsi="Courier New" w:cs="Courier New" w:hint="default"/>
+      </w:rPr>
+    </w:lvl>
+    <w:lvl w:ilvl="5" w:tplc="04150005" w:tentative="1">
+      <w:start w:val="1"/>
+      <w:numFmt w:val="bullet"/>
+      <w:lvlText w:val=""/>
+      <w:lvlJc w:val="left"/>
+      <w:pPr>
+        <w:ind w:left="4320" w:hanging="360"/>
+      </w:pPr>
+      <w:rPr>
+        <w:rFonts w:ascii="Wingdings" w:hAnsi="Wingdings" w:hint="default"/>
+      </w:rPr>
+    </w:lvl>
+    <w:lvl w:ilvl="6" w:tplc="04150001" w:tentative="1">
+      <w:start w:val="1"/>
+      <w:numFmt w:val="bullet"/>
+      <w:lvlText w:val=""/>
+      <w:lvlJc w:val="left"/>
+      <w:pPr>
+        <w:ind w:left="5040" w:hanging="360"/>
+      </w:pPr>
+      <w:rPr>
+        <w:rFonts w:ascii="Symbol" w:hAnsi="Symbol" w:hint="default"/>
+      </w:rPr>
+    </w:lvl>
+    <w:lvl w:ilvl="7" w:tplc="04150003" w:tentative="1">
+      <w:start w:val="1"/>
+      <w:numFmt w:val="bullet"/>
+      <w:lvlText w:val="o"/>
+      <w:lvlJc w:val="left"/>
+      <w:pPr>
+        <w:ind w:left="5760" w:hanging="360"/>
+      </w:pPr>
+      <w:rPr>
+        <w:rFonts w:ascii="Courier New" w:hAnsi="Courier New" w:cs="Courier New" w:hint="default"/>
+      </w:rPr>
+    </w:lvl>
+    <w:lvl w:ilvl="8" w:tplc="04150005" w:tentative="1">
+      <w:start w:val="1"/>
+      <w:numFmt w:val="bullet"/>
+      <w:lvlText w:val=""/>
+      <w:lvlJc w:val="left"/>
+      <w:pPr>
+        <w:ind w:left="6480" w:hanging="360"/>
+      </w:pPr>
+      <w:rPr>
+        <w:rFonts w:ascii="Wingdings" w:hAnsi="Wingdings" w:hint="default"/>
+      </w:rPr>
+    </w:lvl>
+  </w:abstractNum>
+  <w:abstractNum w:abstractNumId="1" w15:restartNumberingAfterBreak="0">
     <w:nsid w:val="06161F96"/>
     <w:multiLevelType w:val="hybridMultilevel"/>
     <w:tmpl w:val="C83C4F68"/>
@@ -3483,7 +4985,7 @@
       </w:pPr>
     </w:lvl>
   </w:abstractNum>
-  <w:abstractNum w:abstractNumId="1" w15:restartNumberingAfterBreak="0">
+  <w:abstractNum w:abstractNumId="2" w15:restartNumberingAfterBreak="0">
     <w:nsid w:val="06BA373E"/>
     <w:multiLevelType w:val="multilevel"/>
     <w:tmpl w:val="118206F6"/>
@@ -3632,7 +5134,7 @@
       </w:rPr>
     </w:lvl>
   </w:abstractNum>
-  <w:abstractNum w:abstractNumId="2" w15:restartNumberingAfterBreak="0">
+  <w:abstractNum w:abstractNumId="3" w15:restartNumberingAfterBreak="0">
     <w:nsid w:val="1F5C3FD9"/>
     <w:multiLevelType w:val="hybridMultilevel"/>
     <w:tmpl w:val="67EAD95E"/>
@@ -3744,7 +5246,7 @@
       </w:rPr>
     </w:lvl>
   </w:abstractNum>
-  <w:abstractNum w:abstractNumId="3" w15:restartNumberingAfterBreak="0">
+  <w:abstractNum w:abstractNumId="4" w15:restartNumberingAfterBreak="0">
     <w:nsid w:val="1F6939DD"/>
     <w:multiLevelType w:val="hybridMultilevel"/>
     <w:tmpl w:val="1CBA86EE"/>
@@ -3857,7 +5359,7 @@
       </w:rPr>
     </w:lvl>
   </w:abstractNum>
-  <w:abstractNum w:abstractNumId="4" w15:restartNumberingAfterBreak="0">
+  <w:abstractNum w:abstractNumId="5" w15:restartNumberingAfterBreak="0">
     <w:nsid w:val="21520836"/>
     <w:multiLevelType w:val="hybridMultilevel"/>
     <w:tmpl w:val="3EEE9BE0"/>
@@ -3973,7 +5475,7 @@
       </w:rPr>
     </w:lvl>
   </w:abstractNum>
-  <w:abstractNum w:abstractNumId="5" w15:restartNumberingAfterBreak="0">
+  <w:abstractNum w:abstractNumId="6" w15:restartNumberingAfterBreak="0">
     <w:nsid w:val="21B257FA"/>
     <w:multiLevelType w:val="hybridMultilevel"/>
     <w:tmpl w:val="CE1CB9F2"/>
@@ -4086,7 +5588,7 @@
       </w:rPr>
     </w:lvl>
   </w:abstractNum>
-  <w:abstractNum w:abstractNumId="6" w15:restartNumberingAfterBreak="0">
+  <w:abstractNum w:abstractNumId="7" w15:restartNumberingAfterBreak="0">
     <w:nsid w:val="25FA2DC7"/>
     <w:multiLevelType w:val="hybridMultilevel"/>
     <w:tmpl w:val="11B49590"/>
@@ -4177,7 +5679,7 @@
       </w:pPr>
     </w:lvl>
   </w:abstractNum>
-  <w:abstractNum w:abstractNumId="7" w15:restartNumberingAfterBreak="0">
+  <w:abstractNum w:abstractNumId="8" w15:restartNumberingAfterBreak="0">
     <w:nsid w:val="2EF765A5"/>
     <w:multiLevelType w:val="hybridMultilevel"/>
     <w:tmpl w:val="80C6B778"/>
@@ -4290,7 +5792,120 @@
       </w:rPr>
     </w:lvl>
   </w:abstractNum>
-  <w:abstractNum w:abstractNumId="8" w15:restartNumberingAfterBreak="0">
+  <w:abstractNum w:abstractNumId="9" w15:restartNumberingAfterBreak="0">
+    <w:nsid w:val="31D152AC"/>
+    <w:multiLevelType w:val="hybridMultilevel"/>
+    <w:tmpl w:val="9D4AB902"/>
+    <w:lvl w:ilvl="0" w:tplc="04150001">
+      <w:start w:val="1"/>
+      <w:numFmt w:val="bullet"/>
+      <w:lvlText w:val=""/>
+      <w:lvlJc w:val="left"/>
+      <w:pPr>
+        <w:ind w:left="720" w:hanging="360"/>
+      </w:pPr>
+      <w:rPr>
+        <w:rFonts w:ascii="Symbol" w:hAnsi="Symbol" w:hint="default"/>
+      </w:rPr>
+    </w:lvl>
+    <w:lvl w:ilvl="1" w:tplc="04150003" w:tentative="1">
+      <w:start w:val="1"/>
+      <w:numFmt w:val="bullet"/>
+      <w:lvlText w:val="o"/>
+      <w:lvlJc w:val="left"/>
+      <w:pPr>
+        <w:ind w:left="1440" w:hanging="360"/>
+      </w:pPr>
+      <w:rPr>
+        <w:rFonts w:ascii="Courier New" w:hAnsi="Courier New" w:cs="Courier New" w:hint="default"/>
+      </w:rPr>
+    </w:lvl>
+    <w:lvl w:ilvl="2" w:tplc="04150005" w:tentative="1">
+      <w:start w:val="1"/>
+      <w:numFmt w:val="bullet"/>
+      <w:lvlText w:val=""/>
+      <w:lvlJc w:val="left"/>
+      <w:pPr>
+        <w:ind w:left="2160" w:hanging="360"/>
+      </w:pPr>
+      <w:rPr>
+        <w:rFonts w:ascii="Wingdings" w:hAnsi="Wingdings" w:hint="default"/>
+      </w:rPr>
+    </w:lvl>
+    <w:lvl w:ilvl="3" w:tplc="04150001" w:tentative="1">
+      <w:start w:val="1"/>
+      <w:numFmt w:val="bullet"/>
+      <w:lvlText w:val=""/>
+      <w:lvlJc w:val="left"/>
+      <w:pPr>
+        <w:ind w:left="2880" w:hanging="360"/>
+      </w:pPr>
+      <w:rPr>
+        <w:rFonts w:ascii="Symbol" w:hAnsi="Symbol" w:hint="default"/>
+      </w:rPr>
+    </w:lvl>
+    <w:lvl w:ilvl="4" w:tplc="04150003" w:tentative="1">
+      <w:start w:val="1"/>
+      <w:numFmt w:val="bullet"/>
+      <w:lvlText w:val="o"/>
+      <w:lvlJc w:val="left"/>
+      <w:pPr>
+        <w:ind w:left="3600" w:hanging="360"/>
+      </w:pPr>
+      <w:rPr>
+        <w:rFonts w:ascii="Courier New" w:hAnsi="Courier New" w:cs="Courier New" w:hint="default"/>
+      </w:rPr>
+    </w:lvl>
+    <w:lvl w:ilvl="5" w:tplc="04150005" w:tentative="1">
+      <w:start w:val="1"/>
+      <w:numFmt w:val="bullet"/>
+      <w:lvlText w:val=""/>
+      <w:lvlJc w:val="left"/>
+      <w:pPr>
+        <w:ind w:left="4320" w:hanging="360"/>
+      </w:pPr>
+      <w:rPr>
+        <w:rFonts w:ascii="Wingdings" w:hAnsi="Wingdings" w:hint="default"/>
+      </w:rPr>
+    </w:lvl>
+    <w:lvl w:ilvl="6" w:tplc="04150001" w:tentative="1">
+      <w:start w:val="1"/>
+      <w:numFmt w:val="bullet"/>
+      <w:lvlText w:val=""/>
+      <w:lvlJc w:val="left"/>
+      <w:pPr>
+        <w:ind w:left="5040" w:hanging="360"/>
+      </w:pPr>
+      <w:rPr>
+        <w:rFonts w:ascii="Symbol" w:hAnsi="Symbol" w:hint="default"/>
+      </w:rPr>
+    </w:lvl>
+    <w:lvl w:ilvl="7" w:tplc="04150003" w:tentative="1">
+      <w:start w:val="1"/>
+      <w:numFmt w:val="bullet"/>
+      <w:lvlText w:val="o"/>
+      <w:lvlJc w:val="left"/>
+      <w:pPr>
+        <w:ind w:left="5760" w:hanging="360"/>
+      </w:pPr>
+      <w:rPr>
+        <w:rFonts w:ascii="Courier New" w:hAnsi="Courier New" w:cs="Courier New" w:hint="default"/>
+      </w:rPr>
+    </w:lvl>
+    <w:lvl w:ilvl="8" w:tplc="04150005" w:tentative="1">
+      <w:start w:val="1"/>
+      <w:numFmt w:val="bullet"/>
+      <w:lvlText w:val=""/>
+      <w:lvlJc w:val="left"/>
+      <w:pPr>
+        <w:ind w:left="6480" w:hanging="360"/>
+      </w:pPr>
+      <w:rPr>
+        <w:rFonts w:ascii="Wingdings" w:hAnsi="Wingdings" w:hint="default"/>
+      </w:rPr>
+    </w:lvl>
+  </w:abstractNum>
+  <w:abstractNum w:abstractNumId="10" w15:restartNumberingAfterBreak="0">
     <w:nsid w:val="37E80387"/>
     <w:multiLevelType w:val="hybridMultilevel"/>
     <w:tmpl w:val="11DCA8CC"/>
@@ -4306,7 +5921,7 @@
         <w:rFonts w:ascii="Calibri" w:eastAsiaTheme="minorEastAsia" w:hAnsi="Calibri" w:cs="Calibri" w:hint="default"/>
       </w:rPr>
     </w:lvl>
-    <w:lvl w:ilvl="1" w:tplc="04150003" w:tentative="1">
+    <w:lvl w:ilvl="1" w:tplc="04150003">
       <w:start w:val="1"/>
       <w:numFmt w:val="bullet"/>
       <w:lvlText w:val="o"/>
@@ -4403,7 +6018,7 @@
       </w:rPr>
     </w:lvl>
   </w:abstractNum>
-  <w:abstractNum w:abstractNumId="9" w15:restartNumberingAfterBreak="0">
+  <w:abstractNum w:abstractNumId="11" w15:restartNumberingAfterBreak="0">
     <w:nsid w:val="37E80EE9"/>
     <w:multiLevelType w:val="hybridMultilevel"/>
     <w:tmpl w:val="11B49590"/>
@@ -4494,7 +6109,7 @@
       </w:pPr>
     </w:lvl>
   </w:abstractNum>
-  <w:abstractNum w:abstractNumId="10" w15:restartNumberingAfterBreak="0">
+  <w:abstractNum w:abstractNumId="12" w15:restartNumberingAfterBreak="0">
     <w:nsid w:val="3CCD5017"/>
     <w:multiLevelType w:val="hybridMultilevel"/>
     <w:tmpl w:val="11B49590"/>
@@ -4585,7 +6200,7 @@
       </w:pPr>
     </w:lvl>
   </w:abstractNum>
-  <w:abstractNum w:abstractNumId="11" w15:restartNumberingAfterBreak="0">
+  <w:abstractNum w:abstractNumId="13" w15:restartNumberingAfterBreak="0">
     <w:nsid w:val="48413AFD"/>
     <w:multiLevelType w:val="hybridMultilevel"/>
     <w:tmpl w:val="EF402E4A"/>
@@ -4698,7 +6313,7 @@
       </w:rPr>
     </w:lvl>
   </w:abstractNum>
-  <w:abstractNum w:abstractNumId="12" w15:restartNumberingAfterBreak="0">
+  <w:abstractNum w:abstractNumId="14" w15:restartNumberingAfterBreak="0">
     <w:nsid w:val="52B06BC3"/>
     <w:multiLevelType w:val="hybridMultilevel"/>
     <w:tmpl w:val="57DCEB3A"/>
@@ -4811,7 +6426,7 @@
       </w:rPr>
     </w:lvl>
   </w:abstractNum>
-  <w:abstractNum w:abstractNumId="13" w15:restartNumberingAfterBreak="0">
+  <w:abstractNum w:abstractNumId="15" w15:restartNumberingAfterBreak="0">
     <w:nsid w:val="576508E0"/>
     <w:multiLevelType w:val="hybridMultilevel"/>
     <w:tmpl w:val="4392C814"/>
@@ -4924,7 +6539,7 @@
       </w:rPr>
     </w:lvl>
   </w:abstractNum>
-  <w:abstractNum w:abstractNumId="14" w15:restartNumberingAfterBreak="0">
+  <w:abstractNum w:abstractNumId="16" w15:restartNumberingAfterBreak="0">
     <w:nsid w:val="5A7A3EBB"/>
     <w:multiLevelType w:val="hybridMultilevel"/>
     <w:tmpl w:val="972E64FE"/>
@@ -5036,7 +6651,7 @@
       </w:rPr>
     </w:lvl>
   </w:abstractNum>
-  <w:abstractNum w:abstractNumId="15" w15:restartNumberingAfterBreak="0">
+  <w:abstractNum w:abstractNumId="17" w15:restartNumberingAfterBreak="0">
     <w:nsid w:val="69A82823"/>
     <w:multiLevelType w:val="hybridMultilevel"/>
     <w:tmpl w:val="862E31F2"/>
@@ -5149,7 +6764,7 @@
       </w:rPr>
     </w:lvl>
   </w:abstractNum>
-  <w:abstractNum w:abstractNumId="16" w15:restartNumberingAfterBreak="0">
+  <w:abstractNum w:abstractNumId="18" w15:restartNumberingAfterBreak="0">
     <w:nsid w:val="72FC09A2"/>
     <w:multiLevelType w:val="hybridMultilevel"/>
     <w:tmpl w:val="FEA47AA4"/>
@@ -5262,55 +6877,61 @@
     </w:lvl>
   </w:abstractNum>
   <w:num w:numId="1">
+    <w:abstractNumId w:val="5"/>
+  </w:num>
+  <w:num w:numId="2">
+    <w:abstractNumId w:val="18"/>
+  </w:num>
+  <w:num w:numId="3">
+    <w:abstractNumId w:val="6"/>
+  </w:num>
+  <w:num w:numId="4">
+    <w:abstractNumId w:val="17"/>
+  </w:num>
+  <w:num w:numId="5">
+    <w:abstractNumId w:val="14"/>
+  </w:num>
+  <w:num w:numId="6">
+    <w:abstractNumId w:val="16"/>
+  </w:num>
+  <w:num w:numId="7">
+    <w:abstractNumId w:val="3"/>
+  </w:num>
+  <w:num w:numId="8">
+    <w:abstractNumId w:val="1"/>
+  </w:num>
+  <w:num w:numId="9">
+    <w:abstractNumId w:val="2"/>
+  </w:num>
+  <w:num w:numId="10">
+    <w:abstractNumId w:val="7"/>
+  </w:num>
+  <w:num w:numId="11">
+    <w:abstractNumId w:val="12"/>
+  </w:num>
+  <w:num w:numId="12">
+    <w:abstractNumId w:val="11"/>
+  </w:num>
+  <w:num w:numId="13">
+    <w:abstractNumId w:val="8"/>
+  </w:num>
+  <w:num w:numId="14">
+    <w:abstractNumId w:val="13"/>
+  </w:num>
+  <w:num w:numId="15">
+    <w:abstractNumId w:val="15"/>
+  </w:num>
+  <w:num w:numId="16">
     <w:abstractNumId w:val="4"/>
   </w:num>
-  <w:num w:numId="2">
-    <w:abstractNumId w:val="16"/>
+  <w:num w:numId="17">
+    <w:abstractNumId w:val="10"/>
   </w:num>
-  <w:num w:numId="3">
-    <w:abstractNumId w:val="5"/>
-  </w:num>
-  <w:num w:numId="4">
-    <w:abstractNumId w:val="15"/>
-  </w:num>
-  <w:num w:numId="5">
-    <w:abstractNumId w:val="12"/>
-  </w:num>
-  <w:num w:numId="6">
-    <w:abstractNumId w:val="14"/>
-  </w:num>
-  <w:num w:numId="7">
-    <w:abstractNumId w:val="2"/>
-  </w:num>
-  <w:num w:numId="8">
+  <w:num w:numId="18">
     <w:abstractNumId w:val="0"/>
   </w:num>
-  <w:num w:numId="9">
-    <w:abstractNumId w:val="1"/>
-  </w:num>
-  <w:num w:numId="10">
-    <w:abstractNumId w:val="6"/>
-  </w:num>
-  <w:num w:numId="11">
-    <w:abstractNumId w:val="10"/>
-  </w:num>
-  <w:num w:numId="12">
+  <w:num w:numId="19">
     <w:abstractNumId w:val="9"/>
-  </w:num>
-  <w:num w:numId="13">
-    <w:abstractNumId w:val="7"/>
-  </w:num>
-  <w:num w:numId="14">
-    <w:abstractNumId w:val="11"/>
-  </w:num>
-  <w:num w:numId="15">
-    <w:abstractNumId w:val="13"/>
-  </w:num>
-  <w:num w:numId="16">
-    <w:abstractNumId w:val="3"/>
-  </w:num>
-  <w:num w:numId="17">
-    <w:abstractNumId w:val="8"/>
   </w:num>
 </w:numbering>
 </file>
@@ -6521,6 +8142,18 @@
       <w:shd w:val="clear" w:color="auto" w:fill="E1DFDD"/>
     </w:rPr>
   </w:style>
+  <w:style w:type="character" w:styleId="UyteHipercze">
+    <w:name w:val="FollowedHyperlink"/>
+    <w:basedOn w:val="Domylnaczcionkaakapitu"/>
+    <w:uiPriority w:val="99"/>
+    <w:semiHidden/>
+    <w:unhideWhenUsed/>
+    <w:rsid w:val="00DD6584"/>
+    <w:rPr>
+      <w:color w:val="800080" w:themeColor="followedHyperlink"/>
+      <w:u w:val="single"/>
+    </w:rPr>
+  </w:style>
 </w:styles>
 </file>
 
@@ -6808,21 +8441,6 @@
 </file>
 
 <file path=customXml/item1.xml><?xml version="1.0" encoding="utf-8"?>
-<p:properties xmlns:p="http://schemas.microsoft.com/office/2006/metadata/properties" xmlns:xsi="http://www.w3.org/2001/XMLSchema-instance" xmlns:pc="http://schemas.microsoft.com/office/infopath/2007/PartnerControls">
-  <documentManagement/>
-</p:properties>
-</file>
-
-<file path=customXml/item2.xml><?xml version="1.0" encoding="utf-8"?>
-<?mso-contentType ?>
-<FormTemplates xmlns="http://schemas.microsoft.com/sharepoint/v3/contenttype/forms">
-  <Display>DocumentLibraryForm</Display>
-  <Edit>DocumentLibraryForm</Edit>
-  <New>DocumentLibraryForm</New>
-</FormTemplates>
-</file>
-
-<file path=customXml/item3.xml><?xml version="1.0" encoding="utf-8"?>
 <ct:contentTypeSchema xmlns:ct="http://schemas.microsoft.com/office/2006/metadata/contentType" xmlns:ma="http://schemas.microsoft.com/office/2006/metadata/properties/metaAttributes" ct:_="" ma:_="" ma:contentTypeName="Document" ma:contentTypeID="0x010100B1F2B184967E7E47B63EF932BC33F0E9" ma:contentTypeVersion="10" ma:contentTypeDescription="Een nieuw document maken." ma:contentTypeScope="" ma:versionID="40a3835d2d619996fabec79310ba8252">
   <xsd:schema xmlns:xsd="http://www.w3.org/2001/XMLSchema" xmlns:xs="http://www.w3.org/2001/XMLSchema" xmlns:p="http://schemas.microsoft.com/office/2006/metadata/properties" xmlns:ns2="db33b2bd-9db4-48cb-9fec-8e019580aa6c" targetNamespace="http://schemas.microsoft.com/office/2006/metadata/properties" ma:root="true" ma:fieldsID="73fd4d75a4ede6950ed0bd296e77e355" ns2:_="">
     <xsd:import namespace="db33b2bd-9db4-48cb-9fec-8e019580aa6c"/>
@@ -7006,24 +8624,22 @@
 </ct:contentTypeSchema>
 </file>
 
-<file path=customXml/itemProps1.xml><?xml version="1.0" encoding="utf-8"?>
-<ds:datastoreItem xmlns:ds="http://schemas.openxmlformats.org/officeDocument/2006/customXml" ds:itemID="{35DCD94E-B0F4-4C5D-AA75-175B5C5AEC6D}">
-  <ds:schemaRefs>
-    <ds:schemaRef ds:uri="http://schemas.microsoft.com/office/2006/metadata/properties"/>
-    <ds:schemaRef ds:uri="http://schemas.microsoft.com/office/infopath/2007/PartnerControls"/>
-  </ds:schemaRefs>
-</ds:datastoreItem>
+<file path=customXml/item2.xml><?xml version="1.0" encoding="utf-8"?>
+<p:properties xmlns:p="http://schemas.microsoft.com/office/2006/metadata/properties" xmlns:xsi="http://www.w3.org/2001/XMLSchema-instance" xmlns:pc="http://schemas.microsoft.com/office/infopath/2007/PartnerControls">
+  <documentManagement/>
+</p:properties>
 </file>
 
-<file path=customXml/itemProps2.xml><?xml version="1.0" encoding="utf-8"?>
-<ds:datastoreItem xmlns:ds="http://schemas.openxmlformats.org/officeDocument/2006/customXml" ds:itemID="{6654ADC0-789A-4C60-83BE-D49089DD4B03}">
-  <ds:schemaRefs>
-    <ds:schemaRef ds:uri="http://schemas.microsoft.com/sharepoint/v3/contenttype/forms"/>
-  </ds:schemaRefs>
-</ds:datastoreItem>
+<file path=customXml/item3.xml><?xml version="1.0" encoding="utf-8"?>
+<?mso-contentType ?>
+<FormTemplates xmlns="http://schemas.microsoft.com/sharepoint/v3/contenttype/forms">
+  <Display>DocumentLibraryForm</Display>
+  <Edit>DocumentLibraryForm</Edit>
+  <New>DocumentLibraryForm</New>
+</FormTemplates>
 </file>
 
-<file path=customXml/itemProps3.xml><?xml version="1.0" encoding="utf-8"?>
+<file path=customXml/itemProps1.xml><?xml version="1.0" encoding="utf-8"?>
 <ds:datastoreItem xmlns:ds="http://schemas.openxmlformats.org/officeDocument/2006/customXml" ds:itemID="{1DE37C9B-0322-4E18-8814-50A3F3800153}">
   <ds:schemaRefs>
     <ds:schemaRef ds:uri="http://schemas.microsoft.com/office/2006/metadata/contentType"/>
@@ -7039,4 +8655,21 @@
     <ds:schemaRef ds:uri="http://schemas.microsoft.com/internal/obd"/>
   </ds:schemaRefs>
 </ds:datastoreItem>
+</file>
+
+<file path=customXml/itemProps2.xml><?xml version="1.0" encoding="utf-8"?>
+<ds:datastoreItem xmlns:ds="http://schemas.openxmlformats.org/officeDocument/2006/customXml" ds:itemID="{35DCD94E-B0F4-4C5D-AA75-175B5C5AEC6D}">
+  <ds:schemaRefs>
+    <ds:schemaRef ds:uri="http://schemas.microsoft.com/office/2006/metadata/properties"/>
+    <ds:schemaRef ds:uri="http://schemas.microsoft.com/office/infopath/2007/PartnerControls"/>
+  </ds:schemaRefs>
+</ds:datastoreItem>
+</file>
+
+<file path=customXml/itemProps3.xml><?xml version="1.0" encoding="utf-8"?>
+<ds:datastoreItem xmlns:ds="http://schemas.openxmlformats.org/officeDocument/2006/customXml" ds:itemID="{6654ADC0-789A-4C60-83BE-D49089DD4B03}">
+  <ds:schemaRefs>
+    <ds:schemaRef ds:uri="http://schemas.microsoft.com/sharepoint/v3/contenttype/forms"/>
+  </ds:schemaRefs>
+</ds:datastoreItem>
 </file>